--- a/document/支付平台接口文档.docx
+++ b/document/支付平台接口文档.docx
@@ -6,33 +6,48 @@
       <w:pPr>
         <w:pStyle w:val="1"/>
         <w:jc w:val="center"/>
-      </w:pPr>
-      <w:r>
-        <w:rPr>
-          <w:rFonts w:hint="eastAsia"/>
+        <w:rPr>
+          <w:rFonts w:ascii="宋体" w:eastAsia="宋体" w:hAnsi="宋体"/>
+        </w:rPr>
+      </w:pPr>
+      <w:r>
+        <w:rPr>
+          <w:rFonts w:ascii="宋体" w:eastAsia="宋体" w:hAnsi="宋体" w:hint="eastAsia"/>
         </w:rPr>
         <w:t>支付</w:t>
       </w:r>
       <w:r>
+        <w:rPr>
+          <w:rFonts w:ascii="宋体" w:eastAsia="宋体" w:hAnsi="宋体"/>
+        </w:rPr>
         <w:t>平台接口文档</w:t>
       </w:r>
     </w:p>
     <w:p>
       <w:pPr>
         <w:rPr>
+          <w:rFonts w:ascii="宋体" w:eastAsia="宋体" w:hAnsi="宋体"/>
           <w:kern w:val="44"/>
           <w:sz w:val="44"/>
           <w:szCs w:val="44"/>
         </w:rPr>
       </w:pPr>
       <w:r>
+        <w:rPr>
+          <w:rFonts w:ascii="宋体" w:eastAsia="宋体" w:hAnsi="宋体"/>
+        </w:rPr>
         <w:br w:type="page"/>
       </w:r>
     </w:p>
     <w:p>
-      <w:r>
-        <w:rPr>
-          <w:rFonts w:hint="eastAsia"/>
+      <w:pPr>
+        <w:rPr>
+          <w:rFonts w:ascii="宋体" w:eastAsia="宋体" w:hAnsi="宋体"/>
+        </w:rPr>
+      </w:pPr>
+      <w:r>
+        <w:rPr>
+          <w:rFonts w:ascii="宋体" w:eastAsia="宋体" w:hAnsi="宋体" w:hint="eastAsia"/>
         </w:rPr>
         <w:lastRenderedPageBreak/>
         <w:t>变更履历</w:t>
@@ -72,14 +87,14 @@
               <w:spacing w:before="120" w:after="120"/>
               <w:jc w:val="center"/>
               <w:rPr>
-                <w:rFonts w:hint="eastAsia"/>
+                <w:rFonts w:ascii="宋体" w:eastAsia="宋体" w:hAnsi="宋体"/>
                 <w:b/>
                 <w:bCs/>
               </w:rPr>
             </w:pPr>
             <w:r>
               <w:rPr>
-                <w:rFonts w:hint="eastAsia"/>
+                <w:rFonts w:ascii="宋体" w:eastAsia="宋体" w:hAnsi="宋体" w:hint="eastAsia"/>
                 <w:b/>
                 <w:bCs/>
               </w:rPr>
@@ -98,14 +113,14 @@
               <w:spacing w:before="120" w:after="120"/>
               <w:jc w:val="center"/>
               <w:rPr>
-                <w:rFonts w:hint="eastAsia"/>
+                <w:rFonts w:ascii="宋体" w:eastAsia="宋体" w:hAnsi="宋体"/>
                 <w:b/>
                 <w:bCs/>
               </w:rPr>
             </w:pPr>
             <w:r>
               <w:rPr>
-                <w:rFonts w:hint="eastAsia"/>
+                <w:rFonts w:ascii="宋体" w:eastAsia="宋体" w:hAnsi="宋体" w:hint="eastAsia"/>
                 <w:b/>
                 <w:bCs/>
               </w:rPr>
@@ -124,14 +139,14 @@
               <w:spacing w:before="120" w:after="120"/>
               <w:jc w:val="center"/>
               <w:rPr>
-                <w:rFonts w:hint="eastAsia"/>
+                <w:rFonts w:ascii="宋体" w:eastAsia="宋体" w:hAnsi="宋体"/>
                 <w:b/>
                 <w:bCs/>
               </w:rPr>
             </w:pPr>
             <w:r>
               <w:rPr>
-                <w:rFonts w:hint="eastAsia"/>
+                <w:rFonts w:ascii="宋体" w:eastAsia="宋体" w:hAnsi="宋体" w:hint="eastAsia"/>
                 <w:b/>
                 <w:bCs/>
               </w:rPr>
@@ -150,14 +165,14 @@
               <w:spacing w:before="120" w:after="120"/>
               <w:jc w:val="center"/>
               <w:rPr>
-                <w:rFonts w:hint="eastAsia"/>
+                <w:rFonts w:ascii="宋体" w:eastAsia="宋体" w:hAnsi="宋体"/>
                 <w:b/>
                 <w:bCs/>
               </w:rPr>
             </w:pPr>
             <w:r>
               <w:rPr>
-                <w:rFonts w:hint="eastAsia"/>
+                <w:rFonts w:ascii="宋体" w:eastAsia="宋体" w:hAnsi="宋体" w:hint="eastAsia"/>
                 <w:b/>
                 <w:bCs/>
               </w:rPr>
@@ -176,14 +191,14 @@
               <w:spacing w:before="120" w:after="120"/>
               <w:jc w:val="center"/>
               <w:rPr>
-                <w:rFonts w:hint="eastAsia"/>
+                <w:rFonts w:ascii="宋体" w:eastAsia="宋体" w:hAnsi="宋体"/>
                 <w:b/>
                 <w:bCs/>
               </w:rPr>
             </w:pPr>
             <w:r>
               <w:rPr>
-                <w:rFonts w:hint="eastAsia"/>
+                <w:rFonts w:ascii="宋体" w:eastAsia="宋体" w:hAnsi="宋体" w:hint="eastAsia"/>
                 <w:b/>
                 <w:bCs/>
               </w:rPr>
@@ -202,14 +217,14 @@
               <w:spacing w:before="120" w:after="120"/>
               <w:jc w:val="center"/>
               <w:rPr>
-                <w:rFonts w:hint="eastAsia"/>
+                <w:rFonts w:ascii="宋体" w:eastAsia="宋体" w:hAnsi="宋体"/>
                 <w:b/>
                 <w:bCs/>
               </w:rPr>
             </w:pPr>
             <w:r>
               <w:rPr>
-                <w:rFonts w:hint="eastAsia"/>
+                <w:rFonts w:ascii="宋体" w:eastAsia="宋体" w:hAnsi="宋体" w:hint="eastAsia"/>
                 <w:b/>
                 <w:bCs/>
               </w:rPr>
@@ -229,10 +244,13 @@
               <w:spacing w:before="120" w:after="120"/>
               <w:jc w:val="center"/>
               <w:rPr>
-                <w:rFonts w:hint="eastAsia"/>
-              </w:rPr>
-            </w:pPr>
-            <w:r>
+                <w:rFonts w:ascii="宋体" w:eastAsia="宋体" w:hAnsi="宋体"/>
+              </w:rPr>
+            </w:pPr>
+            <w:r>
+              <w:rPr>
+                <w:rFonts w:ascii="宋体" w:eastAsia="宋体" w:hAnsi="宋体"/>
+              </w:rPr>
               <w:t>2016-07-16</w:t>
             </w:r>
           </w:p>
@@ -247,12 +265,12 @@
               <w:spacing w:before="120" w:after="120"/>
               <w:jc w:val="center"/>
               <w:rPr>
-                <w:rFonts w:hint="eastAsia"/>
-              </w:rPr>
-            </w:pPr>
-            <w:r>
-              <w:rPr>
-                <w:rFonts w:hint="eastAsia"/>
+                <w:rFonts w:ascii="宋体" w:eastAsia="宋体" w:hAnsi="宋体"/>
+              </w:rPr>
+            </w:pPr>
+            <w:r>
+              <w:rPr>
+                <w:rFonts w:ascii="宋体" w:eastAsia="宋体" w:hAnsi="宋体" w:hint="eastAsia"/>
               </w:rPr>
               <w:t>V1.0</w:t>
             </w:r>
@@ -268,12 +286,12 @@
               <w:spacing w:before="120" w:after="120"/>
               <w:jc w:val="center"/>
               <w:rPr>
-                <w:rFonts w:hint="eastAsia"/>
-              </w:rPr>
-            </w:pPr>
-            <w:r>
-              <w:rPr>
-                <w:rFonts w:hint="eastAsia"/>
+                <w:rFonts w:ascii="宋体" w:eastAsia="宋体" w:hAnsi="宋体"/>
+              </w:rPr>
+            </w:pPr>
+            <w:r>
+              <w:rPr>
+                <w:rFonts w:ascii="宋体" w:eastAsia="宋体" w:hAnsi="宋体" w:hint="eastAsia"/>
               </w:rPr>
               <w:t>A</w:t>
             </w:r>
@@ -289,12 +307,12 @@
               <w:spacing w:before="120" w:after="120"/>
               <w:jc w:val="center"/>
               <w:rPr>
-                <w:rFonts w:hint="eastAsia"/>
-              </w:rPr>
-            </w:pPr>
-            <w:r>
-              <w:rPr>
-                <w:rFonts w:hint="eastAsia"/>
+                <w:rFonts w:ascii="宋体" w:eastAsia="宋体" w:hAnsi="宋体"/>
+              </w:rPr>
+            </w:pPr>
+            <w:r>
+              <w:rPr>
+                <w:rFonts w:ascii="宋体" w:eastAsia="宋体" w:hAnsi="宋体" w:hint="eastAsia"/>
               </w:rPr>
               <w:t>杜光正</w:t>
             </w:r>
@@ -311,7 +329,7 @@
               <w:ind w:firstLine="480"/>
               <w:jc w:val="left"/>
               <w:rPr>
-                <w:rFonts w:hint="eastAsia"/>
+                <w:rFonts w:ascii="宋体" w:eastAsia="宋体" w:hAnsi="宋体"/>
               </w:rPr>
             </w:pPr>
           </w:p>
@@ -326,12 +344,12 @@
               <w:spacing w:before="120" w:after="120"/>
               <w:jc w:val="center"/>
               <w:rPr>
-                <w:rFonts w:hint="eastAsia"/>
-              </w:rPr>
-            </w:pPr>
-            <w:r>
-              <w:rPr>
-                <w:rFonts w:hint="eastAsia"/>
+                <w:rFonts w:ascii="宋体" w:eastAsia="宋体" w:hAnsi="宋体"/>
+              </w:rPr>
+            </w:pPr>
+            <w:r>
+              <w:rPr>
+                <w:rFonts w:ascii="宋体" w:eastAsia="宋体" w:hAnsi="宋体" w:hint="eastAsia"/>
               </w:rPr>
               <w:t>创建试行版本</w:t>
             </w:r>
@@ -347,6 +365,9 @@
             <w:pPr>
               <w:spacing w:before="120" w:after="120"/>
               <w:ind w:firstLine="480"/>
+              <w:rPr>
+                <w:rFonts w:ascii="宋体" w:eastAsia="宋体" w:hAnsi="宋体"/>
+              </w:rPr>
             </w:pPr>
           </w:p>
         </w:tc>
@@ -358,6 +379,9 @@
             <w:pPr>
               <w:spacing w:before="120" w:after="120"/>
               <w:ind w:firstLine="480"/>
+              <w:rPr>
+                <w:rFonts w:ascii="宋体" w:eastAsia="宋体" w:hAnsi="宋体"/>
+              </w:rPr>
             </w:pPr>
           </w:p>
         </w:tc>
@@ -369,6 +393,9 @@
             <w:pPr>
               <w:spacing w:before="120" w:after="120"/>
               <w:ind w:firstLine="480"/>
+              <w:rPr>
+                <w:rFonts w:ascii="宋体" w:eastAsia="宋体" w:hAnsi="宋体"/>
+              </w:rPr>
             </w:pPr>
           </w:p>
         </w:tc>
@@ -380,6 +407,9 @@
             <w:pPr>
               <w:spacing w:before="120" w:after="120"/>
               <w:ind w:firstLine="480"/>
+              <w:rPr>
+                <w:rFonts w:ascii="宋体" w:eastAsia="宋体" w:hAnsi="宋体"/>
+              </w:rPr>
             </w:pPr>
           </w:p>
         </w:tc>
@@ -391,6 +421,9 @@
             <w:pPr>
               <w:spacing w:before="120" w:after="120"/>
               <w:ind w:firstLine="480"/>
+              <w:rPr>
+                <w:rFonts w:ascii="宋体" w:eastAsia="宋体" w:hAnsi="宋体"/>
+              </w:rPr>
             </w:pPr>
           </w:p>
         </w:tc>
@@ -402,6 +435,9 @@
             <w:pPr>
               <w:spacing w:before="120" w:after="120"/>
               <w:ind w:firstLine="480"/>
+              <w:rPr>
+                <w:rFonts w:ascii="宋体" w:eastAsia="宋体" w:hAnsi="宋体"/>
+              </w:rPr>
             </w:pPr>
           </w:p>
         </w:tc>
@@ -415,6 +451,9 @@
             <w:pPr>
               <w:spacing w:before="120" w:after="120"/>
               <w:ind w:firstLine="480"/>
+              <w:rPr>
+                <w:rFonts w:ascii="宋体" w:eastAsia="宋体" w:hAnsi="宋体"/>
+              </w:rPr>
             </w:pPr>
           </w:p>
         </w:tc>
@@ -426,6 +465,9 @@
             <w:pPr>
               <w:spacing w:before="120" w:after="120"/>
               <w:ind w:firstLine="480"/>
+              <w:rPr>
+                <w:rFonts w:ascii="宋体" w:eastAsia="宋体" w:hAnsi="宋体"/>
+              </w:rPr>
             </w:pPr>
           </w:p>
         </w:tc>
@@ -437,6 +479,9 @@
             <w:pPr>
               <w:spacing w:before="120" w:after="120"/>
               <w:ind w:firstLine="480"/>
+              <w:rPr>
+                <w:rFonts w:ascii="宋体" w:eastAsia="宋体" w:hAnsi="宋体"/>
+              </w:rPr>
             </w:pPr>
           </w:p>
         </w:tc>
@@ -448,6 +493,9 @@
             <w:pPr>
               <w:spacing w:before="120" w:after="120"/>
               <w:ind w:firstLine="480"/>
+              <w:rPr>
+                <w:rFonts w:ascii="宋体" w:eastAsia="宋体" w:hAnsi="宋体"/>
+              </w:rPr>
             </w:pPr>
           </w:p>
         </w:tc>
@@ -459,6 +507,9 @@
             <w:pPr>
               <w:spacing w:before="120" w:after="120"/>
               <w:ind w:firstLine="480"/>
+              <w:rPr>
+                <w:rFonts w:ascii="宋体" w:eastAsia="宋体" w:hAnsi="宋体"/>
+              </w:rPr>
             </w:pPr>
           </w:p>
         </w:tc>
@@ -470,6 +521,9 @@
             <w:pPr>
               <w:spacing w:before="120" w:after="120"/>
               <w:ind w:firstLine="480"/>
+              <w:rPr>
+                <w:rFonts w:ascii="宋体" w:eastAsia="宋体" w:hAnsi="宋体"/>
+              </w:rPr>
             </w:pPr>
           </w:p>
         </w:tc>
@@ -478,16 +532,27 @@
     <w:p>
       <w:pPr>
         <w:spacing w:before="120" w:after="120"/>
-      </w:pPr>
-      <w:r>
-        <w:rPr>
-          <w:rFonts w:hint="eastAsia"/>
+        <w:rPr>
+          <w:rFonts w:ascii="宋体" w:eastAsia="宋体" w:hAnsi="宋体"/>
+        </w:rPr>
+      </w:pPr>
+      <w:r>
+        <w:rPr>
+          <w:rFonts w:ascii="宋体" w:eastAsia="宋体" w:hAnsi="宋体" w:hint="eastAsia"/>
         </w:rPr>
         <w:t>注：变化状态：A-增加，M-修改，D-删除</w:t>
       </w:r>
     </w:p>
     <w:p>
-      <w:r>
+      <w:pPr>
+        <w:rPr>
+          <w:rFonts w:ascii="宋体" w:eastAsia="宋体" w:hAnsi="宋体"/>
+        </w:rPr>
+      </w:pPr>
+      <w:r>
+        <w:rPr>
+          <w:rFonts w:ascii="宋体" w:eastAsia="宋体" w:hAnsi="宋体"/>
+        </w:rPr>
         <w:br w:type="page"/>
       </w:r>
     </w:p>
@@ -495,8 +560,14 @@
       <w:pPr>
         <w:widowControl/>
         <w:jc w:val="left"/>
-      </w:pPr>
-      <w:r>
+        <w:rPr>
+          <w:rFonts w:ascii="宋体" w:eastAsia="宋体" w:hAnsi="宋体"/>
+        </w:rPr>
+      </w:pPr>
+      <w:r>
+        <w:rPr>
+          <w:rFonts w:ascii="宋体" w:eastAsia="宋体" w:hAnsi="宋体"/>
+        </w:rPr>
         <w:lastRenderedPageBreak/>
         <w:br w:type="page"/>
       </w:r>
@@ -506,18 +577,354 @@
         <w:pStyle w:val="1"/>
         <w:numPr>
           <w:ilvl w:val="0"/>
-          <w:numId w:val="1"/>
+          <w:numId w:val="4"/>
         </w:numPr>
-      </w:pPr>
-      <w:r>
-        <w:rPr>
-          <w:rFonts w:hint="eastAsia"/>
+        <w:rPr>
+          <w:rFonts w:ascii="宋体" w:eastAsia="宋体" w:hAnsi="宋体"/>
+        </w:rPr>
+      </w:pPr>
+      <w:r>
+        <w:rPr>
+          <w:rFonts w:ascii="宋体" w:eastAsia="宋体" w:hAnsi="宋体" w:hint="eastAsia"/>
         </w:rPr>
         <w:lastRenderedPageBreak/>
-        <w:t xml:space="preserve"> 文档</w:t>
-      </w:r>
-      <w:r>
+        <w:t>文档</w:t>
+      </w:r>
+      <w:r>
+        <w:rPr>
+          <w:rFonts w:ascii="宋体" w:eastAsia="宋体" w:hAnsi="宋体"/>
+        </w:rPr>
         <w:t>简介</w:t>
+      </w:r>
+    </w:p>
+    <w:p>
+      <w:pPr>
+        <w:pStyle w:val="2"/>
+        <w:numPr>
+          <w:ilvl w:val="1"/>
+          <w:numId w:val="4"/>
+        </w:numPr>
+        <w:rPr>
+          <w:rFonts w:ascii="宋体" w:eastAsia="宋体" w:hAnsi="宋体"/>
+        </w:rPr>
+      </w:pPr>
+      <w:r>
+        <w:rPr>
+          <w:rFonts w:ascii="宋体" w:eastAsia="宋体" w:hAnsi="宋体" w:hint="eastAsia"/>
+        </w:rPr>
+        <w:t>文档</w:t>
+      </w:r>
+      <w:r>
+        <w:rPr>
+          <w:rFonts w:ascii="宋体" w:eastAsia="宋体" w:hAnsi="宋体"/>
+        </w:rPr>
+        <w:t>目的</w:t>
+      </w:r>
+    </w:p>
+    <w:p>
+      <w:pPr>
+        <w:rPr>
+          <w:rFonts w:ascii="宋体" w:eastAsia="宋体" w:hAnsi="宋体"/>
+        </w:rPr>
+      </w:pPr>
+      <w:r>
+        <w:rPr>
+          <w:rFonts w:ascii="宋体" w:eastAsia="宋体" w:hAnsi="宋体" w:hint="eastAsia"/>
+        </w:rPr>
+        <w:t>本文档的目的是为支付</w:t>
+      </w:r>
+      <w:r>
+        <w:rPr>
+          <w:rFonts w:ascii="宋体" w:eastAsia="宋体" w:hAnsi="宋体"/>
+        </w:rPr>
+        <w:t>平台定义一个</w:t>
+      </w:r>
+      <w:r>
+        <w:rPr>
+          <w:rFonts w:ascii="宋体" w:eastAsia="宋体" w:hAnsi="宋体" w:hint="eastAsia"/>
+        </w:rPr>
+        <w:t>接口规范，以帮助技术人员快速接入支付平台，</w:t>
+      </w:r>
+      <w:r>
+        <w:rPr>
+          <w:rFonts w:ascii="宋体" w:eastAsia="宋体" w:hAnsi="宋体"/>
+        </w:rPr>
+        <w:t>从而快速有效的完成项目整体开发工作</w:t>
+      </w:r>
+      <w:r>
+        <w:rPr>
+          <w:rFonts w:ascii="宋体" w:eastAsia="宋体" w:hAnsi="宋体" w:hint="eastAsia"/>
+        </w:rPr>
+        <w:t>。</w:t>
+      </w:r>
+    </w:p>
+    <w:p>
+      <w:pPr>
+        <w:pStyle w:val="2"/>
+        <w:numPr>
+          <w:ilvl w:val="1"/>
+          <w:numId w:val="4"/>
+        </w:numPr>
+        <w:rPr>
+          <w:rFonts w:ascii="宋体" w:eastAsia="宋体" w:hAnsi="宋体"/>
+        </w:rPr>
+      </w:pPr>
+      <w:r>
+        <w:rPr>
+          <w:rFonts w:ascii="宋体" w:eastAsia="宋体" w:hAnsi="宋体" w:hint="eastAsia"/>
+        </w:rPr>
+        <w:t>阅读</w:t>
+      </w:r>
+      <w:r>
+        <w:rPr>
+          <w:rFonts w:ascii="宋体" w:eastAsia="宋体" w:hAnsi="宋体"/>
+        </w:rPr>
+        <w:t>对象</w:t>
+      </w:r>
+    </w:p>
+    <w:p>
+      <w:pPr>
+        <w:rPr>
+          <w:rFonts w:ascii="宋体" w:eastAsia="宋体" w:hAnsi="宋体"/>
+        </w:rPr>
+      </w:pPr>
+      <w:r>
+        <w:rPr>
+          <w:rFonts w:ascii="宋体" w:eastAsia="宋体" w:hAnsi="宋体" w:hint="eastAsia"/>
+        </w:rPr>
+        <w:t>开发人员、</w:t>
+      </w:r>
+      <w:r>
+        <w:rPr>
+          <w:rFonts w:ascii="宋体" w:eastAsia="宋体" w:hAnsi="宋体"/>
+        </w:rPr>
+        <w:t>维护人员和管理人员</w:t>
+      </w:r>
+      <w:r>
+        <w:rPr>
+          <w:rFonts w:ascii="宋体" w:eastAsia="宋体" w:hAnsi="宋体" w:hint="eastAsia"/>
+        </w:rPr>
+        <w:t>。</w:t>
+      </w:r>
+    </w:p>
+    <w:p>
+      <w:pPr>
+        <w:pStyle w:val="2"/>
+        <w:numPr>
+          <w:ilvl w:val="1"/>
+          <w:numId w:val="4"/>
+        </w:numPr>
+        <w:rPr>
+          <w:rFonts w:ascii="宋体" w:eastAsia="宋体" w:hAnsi="宋体"/>
+        </w:rPr>
+      </w:pPr>
+      <w:r>
+        <w:rPr>
+          <w:rFonts w:ascii="宋体" w:eastAsia="宋体" w:hAnsi="宋体" w:hint="eastAsia"/>
+        </w:rPr>
+        <w:t>技术</w:t>
+      </w:r>
+      <w:r>
+        <w:rPr>
+          <w:rFonts w:ascii="宋体" w:eastAsia="宋体" w:hAnsi="宋体"/>
+        </w:rPr>
+        <w:t>支持</w:t>
+      </w:r>
+    </w:p>
+    <w:p>
+      <w:pPr>
+        <w:rPr>
+          <w:rFonts w:ascii="宋体" w:eastAsia="宋体" w:hAnsi="宋体"/>
+        </w:rPr>
+      </w:pPr>
+      <w:r>
+        <w:rPr>
+          <w:rFonts w:ascii="宋体" w:eastAsia="宋体" w:hAnsi="宋体" w:hint="eastAsia"/>
+        </w:rPr>
+        <w:t>在</w:t>
+      </w:r>
+      <w:r>
+        <w:rPr>
+          <w:rFonts w:ascii="宋体" w:eastAsia="宋体" w:hAnsi="宋体"/>
+        </w:rPr>
+        <w:t>调用支付平台</w:t>
+      </w:r>
+      <w:r>
+        <w:rPr>
+          <w:rFonts w:ascii="宋体" w:eastAsia="宋体" w:hAnsi="宋体" w:hint="eastAsia"/>
+        </w:rPr>
+        <w:t>相关</w:t>
+      </w:r>
+      <w:r>
+        <w:rPr>
+          <w:rFonts w:ascii="宋体" w:eastAsia="宋体" w:hAnsi="宋体"/>
+        </w:rPr>
+        <w:t>接口时，</w:t>
+      </w:r>
+      <w:r>
+        <w:rPr>
+          <w:rFonts w:ascii="宋体" w:eastAsia="宋体" w:hAnsi="宋体" w:hint="eastAsia"/>
+        </w:rPr>
+        <w:t>如果</w:t>
+      </w:r>
+      <w:r>
+        <w:rPr>
+          <w:rFonts w:ascii="宋体" w:eastAsia="宋体" w:hAnsi="宋体"/>
+        </w:rPr>
+        <w:t>有</w:t>
+      </w:r>
+      <w:r>
+        <w:rPr>
+          <w:rFonts w:ascii="宋体" w:eastAsia="宋体" w:hAnsi="宋体" w:hint="eastAsia"/>
+        </w:rPr>
+        <w:t>任何</w:t>
+      </w:r>
+      <w:r>
+        <w:rPr>
+          <w:rFonts w:ascii="宋体" w:eastAsia="宋体" w:hAnsi="宋体"/>
+        </w:rPr>
+        <w:t>技术上的疑问</w:t>
+      </w:r>
+      <w:r>
+        <w:rPr>
+          <w:rFonts w:ascii="宋体" w:eastAsia="宋体" w:hAnsi="宋体" w:hint="eastAsia"/>
+        </w:rPr>
+        <w:t>，</w:t>
+      </w:r>
+      <w:r>
+        <w:rPr>
+          <w:rFonts w:ascii="宋体" w:eastAsia="宋体" w:hAnsi="宋体"/>
+        </w:rPr>
+        <w:t>请</w:t>
+      </w:r>
+      <w:r>
+        <w:rPr>
+          <w:rFonts w:ascii="宋体" w:eastAsia="宋体" w:hAnsi="宋体" w:hint="eastAsia"/>
+        </w:rPr>
+        <w:t>按</w:t>
+      </w:r>
+      <w:r>
+        <w:rPr>
+          <w:rFonts w:ascii="宋体" w:eastAsia="宋体" w:hAnsi="宋体"/>
+        </w:rPr>
+        <w:t>如下方式</w:t>
+      </w:r>
+      <w:r>
+        <w:rPr>
+          <w:rFonts w:ascii="宋体" w:eastAsia="宋体" w:hAnsi="宋体" w:hint="eastAsia"/>
+        </w:rPr>
+        <w:t>寻求</w:t>
+      </w:r>
+      <w:r>
+        <w:rPr>
+          <w:rFonts w:ascii="宋体" w:eastAsia="宋体" w:hAnsi="宋体"/>
+        </w:rPr>
+        <w:t>帮助</w:t>
+      </w:r>
+      <w:r>
+        <w:rPr>
+          <w:rFonts w:ascii="宋体" w:eastAsia="宋体" w:hAnsi="宋体" w:hint="eastAsia"/>
+        </w:rPr>
+        <w:t>，</w:t>
+      </w:r>
+      <w:r>
+        <w:rPr>
+          <w:rFonts w:ascii="宋体" w:eastAsia="宋体" w:hAnsi="宋体"/>
+        </w:rPr>
+        <w:t>相关技术人员</w:t>
+      </w:r>
+      <w:r>
+        <w:rPr>
+          <w:rFonts w:ascii="宋体" w:eastAsia="宋体" w:hAnsi="宋体" w:hint="eastAsia"/>
+        </w:rPr>
+        <w:t>会及时处理</w:t>
+      </w:r>
+      <w:r>
+        <w:rPr>
+          <w:rFonts w:ascii="宋体" w:eastAsia="宋体" w:hAnsi="宋体"/>
+        </w:rPr>
+        <w:t>，并给予答复</w:t>
+      </w:r>
+      <w:r>
+        <w:rPr>
+          <w:rFonts w:ascii="宋体" w:eastAsia="宋体" w:hAnsi="宋体" w:hint="eastAsia"/>
+        </w:rPr>
+        <w:t>：</w:t>
+      </w:r>
+    </w:p>
+    <w:p>
+      <w:pPr>
+        <w:rPr>
+          <w:rFonts w:ascii="宋体" w:eastAsia="宋体" w:hAnsi="宋体"/>
+        </w:rPr>
+      </w:pPr>
+      <w:r>
+        <w:rPr>
+          <w:rFonts w:ascii="宋体" w:eastAsia="宋体" w:hAnsi="宋体" w:hint="eastAsia"/>
+        </w:rPr>
+        <w:t>技术</w:t>
+      </w:r>
+      <w:r>
+        <w:rPr>
+          <w:rFonts w:ascii="宋体" w:eastAsia="宋体" w:hAnsi="宋体"/>
+        </w:rPr>
+        <w:t>支持热线：</w:t>
+      </w:r>
+    </w:p>
+    <w:p>
+      <w:pPr>
+        <w:rPr>
+          <w:rFonts w:ascii="宋体" w:eastAsia="宋体" w:hAnsi="宋体"/>
+        </w:rPr>
+      </w:pPr>
+      <w:r>
+        <w:rPr>
+          <w:rFonts w:ascii="宋体" w:eastAsia="宋体" w:hAnsi="宋体" w:hint="eastAsia"/>
+        </w:rPr>
+        <w:t>技术</w:t>
+      </w:r>
+      <w:r>
+        <w:rPr>
+          <w:rFonts w:ascii="宋体" w:eastAsia="宋体" w:hAnsi="宋体"/>
+        </w:rPr>
+        <w:t>支持</w:t>
+      </w:r>
+      <w:r>
+        <w:rPr>
+          <w:rFonts w:ascii="宋体" w:eastAsia="宋体" w:hAnsi="宋体" w:hint="eastAsia"/>
+        </w:rPr>
+        <w:t>E</w:t>
+      </w:r>
+      <w:r>
+        <w:rPr>
+          <w:rFonts w:ascii="宋体" w:eastAsia="宋体" w:hAnsi="宋体"/>
+        </w:rPr>
+        <w:t>mail：</w:t>
+      </w:r>
+    </w:p>
+    <w:p>
+      <w:pPr>
+        <w:rPr>
+          <w:rFonts w:ascii="宋体" w:eastAsia="宋体" w:hAnsi="宋体"/>
+        </w:rPr>
+      </w:pPr>
+      <w:r>
+        <w:rPr>
+          <w:rFonts w:ascii="宋体" w:eastAsia="宋体" w:hAnsi="宋体" w:hint="eastAsia"/>
+        </w:rPr>
+        <w:t>技术</w:t>
+      </w:r>
+      <w:r>
+        <w:rPr>
+          <w:rFonts w:ascii="宋体" w:eastAsia="宋体" w:hAnsi="宋体"/>
+        </w:rPr>
+        <w:t>支持</w:t>
+      </w:r>
+      <w:r>
+        <w:rPr>
+          <w:rFonts w:ascii="宋体" w:eastAsia="宋体" w:hAnsi="宋体" w:hint="eastAsia"/>
+        </w:rPr>
+        <w:t>QQ：</w:t>
       </w:r>
     </w:p>
     <w:p>
@@ -525,23 +932,531 @@
         <w:pStyle w:val="1"/>
         <w:numPr>
           <w:ilvl w:val="0"/>
-          <w:numId w:val="1"/>
+          <w:numId w:val="4"/>
         </w:numPr>
-      </w:pPr>
-      <w:r>
-        <w:rPr>
-          <w:rFonts w:hint="eastAsia"/>
-        </w:rPr>
-        <w:t xml:space="preserve"> 签名</w:t>
-      </w:r>
-      <w:r>
+        <w:rPr>
+          <w:rFonts w:ascii="宋体" w:eastAsia="宋体" w:hAnsi="宋体"/>
+        </w:rPr>
+      </w:pPr>
+      <w:r>
+        <w:rPr>
+          <w:rFonts w:ascii="宋体" w:eastAsia="宋体" w:hAnsi="宋体" w:hint="eastAsia"/>
+        </w:rPr>
+        <w:t>签名</w:t>
+      </w:r>
+      <w:r>
+        <w:rPr>
+          <w:rFonts w:ascii="宋体" w:eastAsia="宋体" w:hAnsi="宋体"/>
+        </w:rPr>
         <w:t>加密</w:t>
       </w:r>
-      <w:r>
-        <w:rPr>
-          <w:rFonts w:hint="eastAsia"/>
-        </w:rPr>
-        <w:t xml:space="preserve"> </w:t>
+    </w:p>
+    <w:p>
+      <w:pPr>
+        <w:rPr>
+          <w:rFonts w:ascii="宋体" w:eastAsia="宋体" w:hAnsi="宋体"/>
+        </w:rPr>
+      </w:pPr>
+      <w:r>
+        <w:rPr>
+          <w:rFonts w:ascii="宋体" w:eastAsia="宋体" w:hAnsi="宋体" w:hint="eastAsia"/>
+        </w:rPr>
+        <w:t>为</w:t>
+      </w:r>
+      <w:r>
+        <w:rPr>
+          <w:rFonts w:ascii="宋体" w:eastAsia="宋体" w:hAnsi="宋体" w:hint="eastAsia"/>
+        </w:rPr>
+        <w:t>了</w:t>
+      </w:r>
+      <w:r>
+        <w:rPr>
+          <w:rFonts w:ascii="宋体" w:eastAsia="宋体" w:hAnsi="宋体"/>
+        </w:rPr>
+        <w:t>防止</w:t>
+      </w:r>
+      <w:r>
+        <w:rPr>
+          <w:rFonts w:ascii="宋体" w:eastAsia="宋体" w:hAnsi="宋体" w:hint="eastAsia"/>
+        </w:rPr>
+        <w:t>数据</w:t>
+      </w:r>
+      <w:r>
+        <w:rPr>
+          <w:rFonts w:ascii="宋体" w:eastAsia="宋体" w:hAnsi="宋体"/>
+        </w:rPr>
+        <w:t>在</w:t>
+      </w:r>
+      <w:r>
+        <w:rPr>
+          <w:rFonts w:ascii="宋体" w:eastAsia="宋体" w:hAnsi="宋体" w:hint="eastAsia"/>
+        </w:rPr>
+        <w:t>传输</w:t>
+      </w:r>
+      <w:r>
+        <w:rPr>
+          <w:rFonts w:ascii="宋体" w:eastAsia="宋体" w:hAnsi="宋体"/>
+        </w:rPr>
+        <w:t>过程中</w:t>
+      </w:r>
+      <w:r>
+        <w:rPr>
+          <w:rFonts w:ascii="宋体" w:eastAsia="宋体" w:hAnsi="宋体" w:hint="eastAsia"/>
+        </w:rPr>
+        <w:t>被</w:t>
+      </w:r>
+      <w:r>
+        <w:rPr>
+          <w:rFonts w:ascii="宋体" w:eastAsia="宋体" w:hAnsi="宋体"/>
+        </w:rPr>
+        <w:t>截取</w:t>
+      </w:r>
+      <w:r>
+        <w:rPr>
+          <w:rFonts w:ascii="宋体" w:eastAsia="宋体" w:hAnsi="宋体" w:hint="eastAsia"/>
+        </w:rPr>
+        <w:t>后篡改，</w:t>
+      </w:r>
+      <w:r>
+        <w:rPr>
+          <w:rFonts w:ascii="宋体" w:eastAsia="宋体" w:hAnsi="宋体"/>
+        </w:rPr>
+        <w:t>在调用</w:t>
+      </w:r>
+      <w:r>
+        <w:rPr>
+          <w:rFonts w:ascii="宋体" w:eastAsia="宋体" w:hAnsi="宋体" w:hint="eastAsia"/>
+        </w:rPr>
+        <w:t>API中</w:t>
+      </w:r>
+      <w:r>
+        <w:rPr>
+          <w:rFonts w:ascii="宋体" w:eastAsia="宋体" w:hAnsi="宋体"/>
+        </w:rPr>
+        <w:t>需要</w:t>
+      </w:r>
+      <w:r>
+        <w:rPr>
+          <w:rFonts w:ascii="宋体" w:eastAsia="宋体" w:hAnsi="宋体" w:hint="eastAsia"/>
+        </w:rPr>
+        <w:t>使用MD5加密算法</w:t>
+      </w:r>
+      <w:r>
+        <w:rPr>
+          <w:rFonts w:ascii="宋体" w:eastAsia="宋体" w:hAnsi="宋体"/>
+        </w:rPr>
+        <w:t>对数据进行加密</w:t>
+      </w:r>
+      <w:r>
+        <w:rPr>
+          <w:rFonts w:ascii="宋体" w:eastAsia="宋体" w:hAnsi="宋体" w:hint="eastAsia"/>
+        </w:rPr>
+        <w:t>。</w:t>
+      </w:r>
+      <w:r>
+        <w:rPr>
+          <w:rFonts w:ascii="宋体" w:eastAsia="宋体" w:hAnsi="宋体" w:hint="eastAsia"/>
+        </w:rPr>
+        <w:t>商户</w:t>
+      </w:r>
+      <w:r>
+        <w:rPr>
+          <w:rFonts w:ascii="宋体" w:eastAsia="宋体" w:hAnsi="宋体"/>
+        </w:rPr>
+        <w:t>或支付平台</w:t>
+      </w:r>
+      <w:r>
+        <w:rPr>
+          <w:rFonts w:ascii="宋体" w:eastAsia="宋体" w:hAnsi="宋体" w:hint="eastAsia"/>
+        </w:rPr>
+        <w:t>接收</w:t>
+      </w:r>
+      <w:r>
+        <w:rPr>
+          <w:rFonts w:ascii="宋体" w:eastAsia="宋体" w:hAnsi="宋体"/>
+        </w:rPr>
+        <w:t>到</w:t>
+      </w:r>
+      <w:r>
+        <w:rPr>
+          <w:rFonts w:ascii="宋体" w:eastAsia="宋体" w:hAnsi="宋体" w:hint="eastAsia"/>
+        </w:rPr>
+        <w:t>相关</w:t>
+      </w:r>
+      <w:r>
+        <w:rPr>
+          <w:rFonts w:ascii="宋体" w:eastAsia="宋体" w:hAnsi="宋体"/>
+        </w:rPr>
+        <w:t>请求后，对请求参数进行</w:t>
+      </w:r>
+      <w:r>
+        <w:rPr>
+          <w:rFonts w:ascii="宋体" w:eastAsia="宋体" w:hAnsi="宋体" w:hint="eastAsia"/>
+        </w:rPr>
+        <w:t>加密</w:t>
+      </w:r>
+      <w:r>
+        <w:rPr>
+          <w:rFonts w:ascii="宋体" w:eastAsia="宋体" w:hAnsi="宋体"/>
+        </w:rPr>
+        <w:t>处理</w:t>
+      </w:r>
+      <w:r>
+        <w:rPr>
+          <w:rFonts w:ascii="宋体" w:eastAsia="宋体" w:hAnsi="宋体" w:hint="eastAsia"/>
+        </w:rPr>
+        <w:t>并与请求</w:t>
+      </w:r>
+      <w:r>
+        <w:rPr>
+          <w:rFonts w:ascii="宋体" w:eastAsia="宋体" w:hAnsi="宋体"/>
+        </w:rPr>
+        <w:t>参数中的</w:t>
+      </w:r>
+      <w:r>
+        <w:rPr>
+          <w:rFonts w:ascii="宋体" w:eastAsia="宋体" w:hAnsi="宋体" w:hint="eastAsia"/>
+        </w:rPr>
+        <w:t>MD5</w:t>
+      </w:r>
+      <w:r>
+        <w:rPr>
+          <w:rFonts w:ascii="宋体" w:eastAsia="宋体" w:hAnsi="宋体"/>
+        </w:rPr>
+        <w:t>Sign</w:t>
+      </w:r>
+      <w:r>
+        <w:rPr>
+          <w:rFonts w:ascii="宋体" w:eastAsia="宋体" w:hAnsi="宋体" w:hint="eastAsia"/>
+        </w:rPr>
+        <w:t>参数</w:t>
+      </w:r>
+      <w:r>
+        <w:rPr>
+          <w:rFonts w:ascii="宋体" w:eastAsia="宋体" w:hAnsi="宋体"/>
+        </w:rPr>
+        <w:t>值进行</w:t>
+      </w:r>
+      <w:r>
+        <w:rPr>
+          <w:rFonts w:ascii="宋体" w:eastAsia="宋体" w:hAnsi="宋体" w:hint="eastAsia"/>
+        </w:rPr>
+        <w:t>比较</w:t>
+      </w:r>
+      <w:r>
+        <w:rPr>
+          <w:rFonts w:ascii="宋体" w:eastAsia="宋体" w:hAnsi="宋体"/>
+        </w:rPr>
+        <w:t>，判断</w:t>
+      </w:r>
+      <w:r>
+        <w:rPr>
+          <w:rFonts w:ascii="宋体" w:eastAsia="宋体" w:hAnsi="宋体" w:hint="eastAsia"/>
+        </w:rPr>
+        <w:t>请求</w:t>
+      </w:r>
+      <w:r>
+        <w:rPr>
+          <w:rFonts w:ascii="宋体" w:eastAsia="宋体" w:hAnsi="宋体"/>
+        </w:rPr>
+        <w:t>参数</w:t>
+      </w:r>
+      <w:r>
+        <w:rPr>
+          <w:rFonts w:ascii="宋体" w:eastAsia="宋体" w:hAnsi="宋体" w:hint="eastAsia"/>
+        </w:rPr>
+        <w:t>数据</w:t>
+      </w:r>
+      <w:r>
+        <w:rPr>
+          <w:rFonts w:ascii="宋体" w:eastAsia="宋体" w:hAnsi="宋体"/>
+        </w:rPr>
+        <w:t>是否被篡改。</w:t>
+      </w:r>
+    </w:p>
+    <w:p>
+      <w:pPr>
+        <w:rPr>
+          <w:rFonts w:ascii="宋体" w:eastAsia="宋体" w:hAnsi="宋体"/>
+        </w:rPr>
+      </w:pPr>
+      <w:r>
+        <w:rPr>
+          <w:rFonts w:ascii="宋体" w:eastAsia="宋体" w:hAnsi="宋体"/>
+        </w:rPr>
+        <w:t>MD5</w:t>
+      </w:r>
+      <w:r>
+        <w:rPr>
+          <w:rFonts w:ascii="宋体" w:eastAsia="宋体" w:hAnsi="宋体" w:hint="eastAsia"/>
+        </w:rPr>
+        <w:t>加密</w:t>
+      </w:r>
+      <w:r>
+        <w:rPr>
+          <w:rFonts w:ascii="宋体" w:eastAsia="宋体" w:hAnsi="宋体"/>
+        </w:rPr>
+        <w:t>算法描述如下：</w:t>
+      </w:r>
+    </w:p>
+    <w:p>
+      <w:pPr>
+        <w:pStyle w:val="a3"/>
+        <w:numPr>
+          <w:ilvl w:val="0"/>
+          <w:numId w:val="2"/>
+        </w:numPr>
+        <w:ind w:firstLineChars="0"/>
+        <w:rPr>
+          <w:rFonts w:ascii="宋体" w:eastAsia="宋体" w:hAnsi="宋体"/>
+        </w:rPr>
+      </w:pPr>
+      <w:r>
+        <w:rPr>
+          <w:rFonts w:ascii="宋体" w:eastAsia="宋体" w:hAnsi="宋体" w:hint="eastAsia"/>
+        </w:rPr>
+        <w:t>1. 将接口的参数</w:t>
+      </w:r>
+      <w:r>
+        <w:rPr>
+          <w:rFonts w:ascii="宋体" w:eastAsia="宋体" w:hAnsi="宋体"/>
+        </w:rPr>
+        <w:t>列表</w:t>
+      </w:r>
+      <w:r>
+        <w:rPr>
+          <w:rFonts w:ascii="宋体" w:eastAsia="宋体" w:hAnsi="宋体" w:hint="eastAsia"/>
+        </w:rPr>
+        <w:t>（不包含MD5S</w:t>
+      </w:r>
+      <w:r>
+        <w:rPr>
+          <w:rFonts w:ascii="宋体" w:eastAsia="宋体" w:hAnsi="宋体"/>
+        </w:rPr>
+        <w:t>ign</w:t>
+      </w:r>
+      <w:r>
+        <w:rPr>
+          <w:rFonts w:ascii="宋体" w:eastAsia="宋体" w:hAnsi="宋体" w:hint="eastAsia"/>
+        </w:rPr>
+        <w:t>）</w:t>
+      </w:r>
+      <w:r>
+        <w:rPr>
+          <w:rFonts w:ascii="宋体" w:eastAsia="宋体" w:hAnsi="宋体"/>
+        </w:rPr>
+        <w:t>按照特定顺序进行排序</w:t>
+      </w:r>
+    </w:p>
+    <w:p>
+      <w:pPr>
+        <w:pStyle w:val="a3"/>
+        <w:numPr>
+          <w:ilvl w:val="0"/>
+          <w:numId w:val="2"/>
+        </w:numPr>
+        <w:ind w:firstLineChars="0"/>
+        <w:rPr>
+          <w:rFonts w:ascii="宋体" w:eastAsia="宋体" w:hAnsi="宋体"/>
+        </w:rPr>
+      </w:pPr>
+      <w:r>
+        <w:rPr>
+          <w:rFonts w:ascii="宋体" w:eastAsia="宋体" w:hAnsi="宋体"/>
+        </w:rPr>
+        <w:t xml:space="preserve">2. </w:t>
+      </w:r>
+      <w:r>
+        <w:rPr>
+          <w:rFonts w:ascii="宋体" w:eastAsia="宋体" w:hAnsi="宋体" w:hint="eastAsia"/>
+        </w:rPr>
+        <w:t>将</w:t>
+      </w:r>
+      <w:r>
+        <w:rPr>
+          <w:rFonts w:ascii="宋体" w:eastAsia="宋体" w:hAnsi="宋体"/>
+        </w:rPr>
+        <w:t>这些参数的值</w:t>
+      </w:r>
+      <w:r>
+        <w:rPr>
+          <w:rFonts w:ascii="宋体" w:eastAsia="宋体" w:hAnsi="宋体" w:hint="eastAsia"/>
+        </w:rPr>
+        <w:t>使用</w:t>
+      </w:r>
+      <w:r>
+        <w:rPr>
+          <w:rFonts w:ascii="宋体" w:eastAsia="宋体" w:hAnsi="宋体"/>
+        </w:rPr>
+        <w:t>连接符</w:t>
+      </w:r>
+      <w:r>
+        <w:rPr>
+          <w:rFonts w:ascii="宋体" w:eastAsia="宋体" w:hAnsi="宋体" w:hint="eastAsia"/>
+        </w:rPr>
+        <w:t>（&amp;）连接</w:t>
+      </w:r>
+      <w:r>
+        <w:rPr>
+          <w:rFonts w:ascii="宋体" w:eastAsia="宋体" w:hAnsi="宋体"/>
+        </w:rPr>
+        <w:t>成一个字符串，中文字符使用</w:t>
+      </w:r>
+      <w:r>
+        <w:rPr>
+          <w:rFonts w:ascii="宋体" w:eastAsia="宋体" w:hAnsi="宋体" w:hint="eastAsia"/>
+        </w:rPr>
+        <w:t>UTF-8编码</w:t>
+      </w:r>
+      <w:r>
+        <w:rPr>
+          <w:rFonts w:ascii="宋体" w:eastAsia="宋体" w:hAnsi="宋体"/>
+        </w:rPr>
+        <w:t>。</w:t>
+      </w:r>
+    </w:p>
+    <w:p>
+      <w:pPr>
+        <w:pStyle w:val="a3"/>
+        <w:numPr>
+          <w:ilvl w:val="0"/>
+          <w:numId w:val="2"/>
+        </w:numPr>
+        <w:ind w:firstLineChars="0"/>
+        <w:rPr>
+          <w:rFonts w:ascii="宋体" w:eastAsia="宋体" w:hAnsi="宋体"/>
+        </w:rPr>
+      </w:pPr>
+      <w:r>
+        <w:rPr>
+          <w:rFonts w:ascii="宋体" w:eastAsia="宋体" w:hAnsi="宋体" w:hint="eastAsia"/>
+        </w:rPr>
+        <w:t>3. 将步骤2中</w:t>
+      </w:r>
+      <w:r>
+        <w:rPr>
+          <w:rFonts w:ascii="宋体" w:eastAsia="宋体" w:hAnsi="宋体"/>
+        </w:rPr>
+        <w:t>的字符串</w:t>
+      </w:r>
+      <w:r>
+        <w:rPr>
+          <w:rFonts w:ascii="宋体" w:eastAsia="宋体" w:hAnsi="宋体" w:hint="eastAsia"/>
+        </w:rPr>
+        <w:t>作为</w:t>
+      </w:r>
+      <w:r>
+        <w:rPr>
+          <w:rFonts w:ascii="宋体" w:eastAsia="宋体" w:hAnsi="宋体"/>
+        </w:rPr>
+        <w:t>源字符串，将商户</w:t>
+      </w:r>
+      <w:r>
+        <w:rPr>
+          <w:rFonts w:ascii="宋体" w:eastAsia="宋体" w:hAnsi="宋体" w:hint="eastAsia"/>
+        </w:rPr>
+        <w:t>自有</w:t>
+      </w:r>
+      <w:r>
+        <w:rPr>
+          <w:rFonts w:ascii="宋体" w:eastAsia="宋体" w:hAnsi="宋体"/>
+        </w:rPr>
+        <w:t>的</w:t>
+      </w:r>
+      <w:r>
+        <w:rPr>
+          <w:rFonts w:ascii="宋体" w:eastAsia="宋体" w:hAnsi="宋体" w:hint="eastAsia"/>
+        </w:rPr>
+        <w:t>MD5秘</w:t>
+      </w:r>
+      <w:proofErr w:type="gramStart"/>
+      <w:r>
+        <w:rPr>
+          <w:rFonts w:ascii="宋体" w:eastAsia="宋体" w:hAnsi="宋体" w:hint="eastAsia"/>
+        </w:rPr>
+        <w:t>钥</w:t>
+      </w:r>
+      <w:proofErr w:type="gramEnd"/>
+      <w:r>
+        <w:rPr>
+          <w:rFonts w:ascii="宋体" w:eastAsia="宋体" w:hAnsi="宋体"/>
+        </w:rPr>
+        <w:t>作为</w:t>
+      </w:r>
+      <w:r>
+        <w:rPr>
+          <w:rFonts w:ascii="宋体" w:eastAsia="宋体" w:hAnsi="宋体" w:hint="eastAsia"/>
+        </w:rPr>
+        <w:t>KEY，</w:t>
+      </w:r>
+      <w:r>
+        <w:rPr>
+          <w:rFonts w:ascii="宋体" w:eastAsia="宋体" w:hAnsi="宋体"/>
+        </w:rPr>
+        <w:t>使用</w:t>
+      </w:r>
+      <w:r>
+        <w:rPr>
+          <w:rFonts w:ascii="宋体" w:eastAsia="宋体" w:hAnsi="宋体" w:hint="eastAsia"/>
+        </w:rPr>
+        <w:t>MD5签名</w:t>
+      </w:r>
+      <w:r>
+        <w:rPr>
+          <w:rFonts w:ascii="宋体" w:eastAsia="宋体" w:hAnsi="宋体"/>
+        </w:rPr>
+        <w:t>算法生成签名。</w:t>
+      </w:r>
+    </w:p>
+    <w:p>
+      <w:pPr>
+        <w:pStyle w:val="a3"/>
+        <w:numPr>
+          <w:ilvl w:val="0"/>
+          <w:numId w:val="2"/>
+        </w:numPr>
+        <w:ind w:firstLineChars="0"/>
+        <w:rPr>
+          <w:rFonts w:ascii="宋体" w:eastAsia="宋体" w:hAnsi="宋体"/>
+        </w:rPr>
+      </w:pPr>
+      <w:r>
+        <w:rPr>
+          <w:rFonts w:ascii="宋体" w:eastAsia="宋体" w:hAnsi="宋体" w:hint="eastAsia"/>
+        </w:rPr>
+        <w:t>4. 将</w:t>
+      </w:r>
+      <w:proofErr w:type="gramStart"/>
+      <w:r>
+        <w:rPr>
+          <w:rFonts w:ascii="宋体" w:eastAsia="宋体" w:hAnsi="宋体"/>
+        </w:rPr>
+        <w:t>签名值</w:t>
+      </w:r>
+      <w:proofErr w:type="gramEnd"/>
+      <w:r>
+        <w:rPr>
+          <w:rFonts w:ascii="宋体" w:eastAsia="宋体" w:hAnsi="宋体"/>
+        </w:rPr>
+        <w:t>添加到接口参数列表中，参数名称</w:t>
+      </w:r>
+      <w:r>
+        <w:rPr>
+          <w:rFonts w:ascii="宋体" w:eastAsia="宋体" w:hAnsi="宋体" w:hint="eastAsia"/>
+        </w:rPr>
+        <w:t>为MD5S</w:t>
+      </w:r>
+      <w:r>
+        <w:rPr>
+          <w:rFonts w:ascii="宋体" w:eastAsia="宋体" w:hAnsi="宋体"/>
+        </w:rPr>
+        <w:t>ign</w:t>
+      </w:r>
+      <w:r>
+        <w:rPr>
+          <w:rFonts w:ascii="宋体" w:eastAsia="宋体" w:hAnsi="宋体" w:hint="eastAsia"/>
+        </w:rPr>
+        <w:t>。</w:t>
       </w:r>
     </w:p>
     <w:p>
@@ -549,41 +1464,1213 @@
         <w:pStyle w:val="1"/>
         <w:numPr>
           <w:ilvl w:val="0"/>
-          <w:numId w:val="1"/>
+          <w:numId w:val="4"/>
         </w:numPr>
-      </w:pPr>
-      <w:r>
-        <w:t xml:space="preserve"> </w:t>
-      </w:r>
-      <w:r>
+        <w:rPr>
+          <w:rFonts w:ascii="宋体" w:eastAsia="宋体" w:hAnsi="宋体"/>
+        </w:rPr>
+      </w:pPr>
+      <w:r>
+        <w:rPr>
+          <w:rFonts w:ascii="宋体" w:eastAsia="宋体" w:hAnsi="宋体" w:hint="eastAsia"/>
+        </w:rPr>
+        <w:t>接口简介</w:t>
+      </w:r>
+    </w:p>
+    <w:tbl>
+      <w:tblPr>
+        <w:tblStyle w:val="4-1"/>
+        <w:tblW w:w="0" w:type="auto"/>
+        <w:tblLook w:val="04A0" w:firstRow="1" w:lastRow="0" w:firstColumn="1" w:lastColumn="0" w:noHBand="0" w:noVBand="1"/>
+      </w:tblPr>
+      <w:tblGrid>
+        <w:gridCol w:w="2765"/>
+        <w:gridCol w:w="2765"/>
+        <w:gridCol w:w="2766"/>
+      </w:tblGrid>
+      <w:tr>
+        <w:trPr>
+          <w:cnfStyle w:val="100000000000" w:firstRow="1" w:lastRow="0" w:firstColumn="0" w:lastColumn="0" w:oddVBand="0" w:evenVBand="0" w:oddHBand="0" w:evenHBand="0" w:firstRowFirstColumn="0" w:firstRowLastColumn="0" w:lastRowFirstColumn="0" w:lastRowLastColumn="0"/>
+        </w:trPr>
+        <w:tc>
+          <w:tcPr>
+            <w:cnfStyle w:val="001000000000" w:firstRow="0" w:lastRow="0" w:firstColumn="1" w:lastColumn="0" w:oddVBand="0" w:evenVBand="0" w:oddHBand="0" w:evenHBand="0" w:firstRowFirstColumn="0" w:firstRowLastColumn="0" w:lastRowFirstColumn="0" w:lastRowLastColumn="0"/>
+            <w:tcW w:w="2765" w:type="dxa"/>
+          </w:tcPr>
+          <w:p>
+            <w:pPr>
+              <w:rPr>
+                <w:rFonts w:hint="eastAsia"/>
+              </w:rPr>
+            </w:pPr>
+            <w:r>
+              <w:rPr>
+                <w:rFonts w:hint="eastAsia"/>
+              </w:rPr>
+              <w:t>类型</w:t>
+            </w:r>
+          </w:p>
+        </w:tc>
+        <w:tc>
+          <w:tcPr>
+            <w:tcW w:w="2765" w:type="dxa"/>
+          </w:tcPr>
+          <w:p>
+            <w:pPr>
+              <w:cnfStyle w:val="100000000000" w:firstRow="1" w:lastRow="0" w:firstColumn="0" w:lastColumn="0" w:oddVBand="0" w:evenVBand="0" w:oddHBand="0" w:evenHBand="0" w:firstRowFirstColumn="0" w:firstRowLastColumn="0" w:lastRowFirstColumn="0" w:lastRowLastColumn="0"/>
+              <w:rPr>
+                <w:rFonts w:hint="eastAsia"/>
+              </w:rPr>
+            </w:pPr>
+            <w:r>
+              <w:rPr>
+                <w:rFonts w:hint="eastAsia"/>
+              </w:rPr>
+              <w:t>接口</w:t>
+            </w:r>
+            <w:r>
+              <w:t>名称</w:t>
+            </w:r>
+          </w:p>
+        </w:tc>
+        <w:tc>
+          <w:tcPr>
+            <w:tcW w:w="2766" w:type="dxa"/>
+          </w:tcPr>
+          <w:p>
+            <w:pPr>
+              <w:cnfStyle w:val="100000000000" w:firstRow="1" w:lastRow="0" w:firstColumn="0" w:lastColumn="0" w:oddVBand="0" w:evenVBand="0" w:oddHBand="0" w:evenHBand="0" w:firstRowFirstColumn="0" w:firstRowLastColumn="0" w:lastRowFirstColumn="0" w:lastRowLastColumn="0"/>
+              <w:rPr>
+                <w:rFonts w:hint="eastAsia"/>
+              </w:rPr>
+            </w:pPr>
+            <w:r>
+              <w:rPr>
+                <w:rFonts w:hint="eastAsia"/>
+              </w:rPr>
+              <w:t>接口</w:t>
+            </w:r>
+            <w:r>
+              <w:t>描述</w:t>
+            </w:r>
+          </w:p>
+        </w:tc>
+      </w:tr>
+      <w:tr>
+        <w:trPr>
+          <w:cnfStyle w:val="000000100000" w:firstRow="0" w:lastRow="0" w:firstColumn="0" w:lastColumn="0" w:oddVBand="0" w:evenVBand="0" w:oddHBand="1" w:evenHBand="0" w:firstRowFirstColumn="0" w:firstRowLastColumn="0" w:lastRowFirstColumn="0" w:lastRowLastColumn="0"/>
+        </w:trPr>
+        <w:tc>
+          <w:tcPr>
+            <w:cnfStyle w:val="001000000000" w:firstRow="0" w:lastRow="0" w:firstColumn="1" w:lastColumn="0" w:oddVBand="0" w:evenVBand="0" w:oddHBand="0" w:evenHBand="0" w:firstRowFirstColumn="0" w:firstRowLastColumn="0" w:lastRowFirstColumn="0" w:lastRowLastColumn="0"/>
+            <w:tcW w:w="2765" w:type="dxa"/>
+            <w:vAlign w:val="center"/>
+          </w:tcPr>
+          <w:p>
+            <w:pPr>
+              <w:jc w:val="center"/>
+              <w:rPr>
+                <w:rFonts w:hint="eastAsia"/>
+              </w:rPr>
+            </w:pPr>
+            <w:r>
+              <w:rPr>
+                <w:rFonts w:hint="eastAsia"/>
+              </w:rPr>
+              <w:t>绑定银行卡</w:t>
+            </w:r>
+          </w:p>
+        </w:tc>
+        <w:tc>
+          <w:tcPr>
+            <w:tcW w:w="2765" w:type="dxa"/>
+          </w:tcPr>
+          <w:p>
+            <w:pPr>
+              <w:cnfStyle w:val="000000100000" w:firstRow="0" w:lastRow="0" w:firstColumn="0" w:lastColumn="0" w:oddVBand="0" w:evenVBand="0" w:oddHBand="1" w:evenHBand="0" w:firstRowFirstColumn="0" w:firstRowLastColumn="0" w:lastRowFirstColumn="0" w:lastRowLastColumn="0"/>
+              <w:rPr>
+                <w:rFonts w:hint="eastAsia"/>
+              </w:rPr>
+            </w:pPr>
+            <w:r>
+              <w:rPr>
+                <w:rFonts w:hint="eastAsia"/>
+              </w:rPr>
+              <w:t>绑</w:t>
+            </w:r>
+            <w:r>
+              <w:rPr>
+                <w:rFonts w:hint="eastAsia"/>
+              </w:rPr>
+              <w:t>定</w:t>
+            </w:r>
+            <w:r>
+              <w:t>银行卡</w:t>
+            </w:r>
+          </w:p>
+        </w:tc>
+        <w:tc>
+          <w:tcPr>
+            <w:tcW w:w="2766" w:type="dxa"/>
+          </w:tcPr>
+          <w:p>
+            <w:pPr>
+              <w:cnfStyle w:val="000000100000" w:firstRow="0" w:lastRow="0" w:firstColumn="0" w:lastColumn="0" w:oddVBand="0" w:evenVBand="0" w:oddHBand="1" w:evenHBand="0" w:firstRowFirstColumn="0" w:firstRowLastColumn="0" w:lastRowFirstColumn="0" w:lastRowLastColumn="0"/>
+              <w:rPr>
+                <w:rFonts w:hint="eastAsia"/>
+              </w:rPr>
+            </w:pPr>
+            <w:r>
+              <w:rPr>
+                <w:rFonts w:hint="eastAsia"/>
+              </w:rPr>
+              <w:t>绑定快捷卡</w:t>
+            </w:r>
+            <w:r>
+              <w:t>，用于充值或支付使用</w:t>
+            </w:r>
+          </w:p>
+        </w:tc>
+      </w:tr>
+      <w:tr>
+        <w:tc>
+          <w:tcPr>
+            <w:cnfStyle w:val="001000000000" w:firstRow="0" w:lastRow="0" w:firstColumn="1" w:lastColumn="0" w:oddVBand="0" w:evenVBand="0" w:oddHBand="0" w:evenHBand="0" w:firstRowFirstColumn="0" w:firstRowLastColumn="0" w:lastRowFirstColumn="0" w:lastRowLastColumn="0"/>
+            <w:tcW w:w="2765" w:type="dxa"/>
+            <w:vAlign w:val="center"/>
+          </w:tcPr>
+          <w:p>
+            <w:pPr>
+              <w:jc w:val="center"/>
+              <w:rPr>
+                <w:rFonts w:hint="eastAsia"/>
+              </w:rPr>
+            </w:pPr>
+            <w:r>
+              <w:rPr>
+                <w:rFonts w:hint="eastAsia"/>
+              </w:rPr>
+              <w:t>充值</w:t>
+            </w:r>
+          </w:p>
+        </w:tc>
+        <w:tc>
+          <w:tcPr>
+            <w:tcW w:w="2765" w:type="dxa"/>
+          </w:tcPr>
+          <w:p>
+            <w:pPr>
+              <w:cnfStyle w:val="000000000000" w:firstRow="0" w:lastRow="0" w:firstColumn="0" w:lastColumn="0" w:oddVBand="0" w:evenVBand="0" w:oddHBand="0" w:evenHBand="0" w:firstRowFirstColumn="0" w:firstRowLastColumn="0" w:lastRowFirstColumn="0" w:lastRowLastColumn="0"/>
+              <w:rPr>
+                <w:rFonts w:hint="eastAsia"/>
+              </w:rPr>
+            </w:pPr>
+            <w:r>
+              <w:rPr>
+                <w:rFonts w:hint="eastAsia"/>
+              </w:rPr>
+              <w:t>充值</w:t>
+            </w:r>
+          </w:p>
+        </w:tc>
+        <w:tc>
+          <w:tcPr>
+            <w:tcW w:w="2766" w:type="dxa"/>
+          </w:tcPr>
+          <w:p>
+            <w:pPr>
+              <w:cnfStyle w:val="000000000000" w:firstRow="0" w:lastRow="0" w:firstColumn="0" w:lastColumn="0" w:oddVBand="0" w:evenVBand="0" w:oddHBand="0" w:evenHBand="0" w:firstRowFirstColumn="0" w:firstRowLastColumn="0" w:lastRowFirstColumn="0" w:lastRowLastColumn="0"/>
+              <w:rPr>
+                <w:rFonts w:hint="eastAsia"/>
+              </w:rPr>
+            </w:pPr>
+            <w:r>
+              <w:rPr>
+                <w:rFonts w:hint="eastAsia"/>
+              </w:rPr>
+              <w:t>为招商贷</w:t>
+            </w:r>
+            <w:r>
+              <w:t>账户进行充值</w:t>
+            </w:r>
+          </w:p>
+        </w:tc>
+      </w:tr>
+      <w:tr>
+        <w:trPr>
+          <w:cnfStyle w:val="000000100000" w:firstRow="0" w:lastRow="0" w:firstColumn="0" w:lastColumn="0" w:oddVBand="0" w:evenVBand="0" w:oddHBand="1" w:evenHBand="0" w:firstRowFirstColumn="0" w:firstRowLastColumn="0" w:lastRowFirstColumn="0" w:lastRowLastColumn="0"/>
+        </w:trPr>
+        <w:tc>
+          <w:tcPr>
+            <w:cnfStyle w:val="001000000000" w:firstRow="0" w:lastRow="0" w:firstColumn="1" w:lastColumn="0" w:oddVBand="0" w:evenVBand="0" w:oddHBand="0" w:evenHBand="0" w:firstRowFirstColumn="0" w:firstRowLastColumn="0" w:lastRowFirstColumn="0" w:lastRowLastColumn="0"/>
+            <w:tcW w:w="2765" w:type="dxa"/>
+            <w:vMerge w:val="restart"/>
+            <w:vAlign w:val="center"/>
+          </w:tcPr>
+          <w:p>
+            <w:pPr>
+              <w:jc w:val="center"/>
+              <w:rPr>
+                <w:rFonts w:hint="eastAsia"/>
+              </w:rPr>
+            </w:pPr>
+            <w:r>
+              <w:rPr>
+                <w:rFonts w:hint="eastAsia"/>
+              </w:rPr>
+              <w:lastRenderedPageBreak/>
+              <w:t>支付</w:t>
+            </w:r>
+          </w:p>
+        </w:tc>
+        <w:tc>
+          <w:tcPr>
+            <w:tcW w:w="2765" w:type="dxa"/>
+          </w:tcPr>
+          <w:p>
+            <w:pPr>
+              <w:cnfStyle w:val="000000100000" w:firstRow="0" w:lastRow="0" w:firstColumn="0" w:lastColumn="0" w:oddVBand="0" w:evenVBand="0" w:oddHBand="1" w:evenHBand="0" w:firstRowFirstColumn="0" w:firstRowLastColumn="0" w:lastRowFirstColumn="0" w:lastRowLastColumn="0"/>
+              <w:rPr>
+                <w:rFonts w:hint="eastAsia"/>
+              </w:rPr>
+            </w:pPr>
+            <w:r>
+              <w:rPr>
+                <w:rFonts w:hint="eastAsia"/>
+              </w:rPr>
+              <w:t>余额</w:t>
+            </w:r>
+            <w:r>
+              <w:t>支付</w:t>
+            </w:r>
+          </w:p>
+        </w:tc>
+        <w:tc>
+          <w:tcPr>
+            <w:tcW w:w="2766" w:type="dxa"/>
+          </w:tcPr>
+          <w:p>
+            <w:pPr>
+              <w:cnfStyle w:val="000000100000" w:firstRow="0" w:lastRow="0" w:firstColumn="0" w:lastColumn="0" w:oddVBand="0" w:evenVBand="0" w:oddHBand="1" w:evenHBand="0" w:firstRowFirstColumn="0" w:firstRowLastColumn="0" w:lastRowFirstColumn="0" w:lastRowLastColumn="0"/>
+              <w:rPr>
+                <w:rFonts w:hint="eastAsia"/>
+              </w:rPr>
+            </w:pPr>
+            <w:r>
+              <w:rPr>
+                <w:rFonts w:hint="eastAsia"/>
+              </w:rPr>
+              <w:t>使用</w:t>
+            </w:r>
+            <w:r>
+              <w:t>招商贷</w:t>
+            </w:r>
+            <w:r>
+              <w:rPr>
+                <w:rFonts w:hint="eastAsia"/>
+              </w:rPr>
+              <w:t>账户</w:t>
+            </w:r>
+            <w:r>
+              <w:t>余额进行订单支付</w:t>
+            </w:r>
+          </w:p>
+        </w:tc>
+      </w:tr>
+      <w:tr>
+        <w:tc>
+          <w:tcPr>
+            <w:cnfStyle w:val="001000000000" w:firstRow="0" w:lastRow="0" w:firstColumn="1" w:lastColumn="0" w:oddVBand="0" w:evenVBand="0" w:oddHBand="0" w:evenHBand="0" w:firstRowFirstColumn="0" w:firstRowLastColumn="0" w:lastRowFirstColumn="0" w:lastRowLastColumn="0"/>
+            <w:tcW w:w="2765" w:type="dxa"/>
+            <w:vMerge/>
+            <w:vAlign w:val="center"/>
+          </w:tcPr>
+          <w:p>
+            <w:pPr>
+              <w:jc w:val="center"/>
+              <w:rPr>
+                <w:rFonts w:hint="eastAsia"/>
+              </w:rPr>
+            </w:pPr>
+          </w:p>
+        </w:tc>
+        <w:tc>
+          <w:tcPr>
+            <w:tcW w:w="2765" w:type="dxa"/>
+          </w:tcPr>
+          <w:p>
+            <w:pPr>
+              <w:cnfStyle w:val="000000000000" w:firstRow="0" w:lastRow="0" w:firstColumn="0" w:lastColumn="0" w:oddVBand="0" w:evenVBand="0" w:oddHBand="0" w:evenHBand="0" w:firstRowFirstColumn="0" w:firstRowLastColumn="0" w:lastRowFirstColumn="0" w:lastRowLastColumn="0"/>
+              <w:rPr>
+                <w:rFonts w:hint="eastAsia"/>
+              </w:rPr>
+            </w:pPr>
+            <w:r>
+              <w:rPr>
+                <w:rFonts w:hint="eastAsia"/>
+              </w:rPr>
+              <w:t>招商币</w:t>
+            </w:r>
+            <w:r>
+              <w:t>支付</w:t>
+            </w:r>
+          </w:p>
+        </w:tc>
+        <w:tc>
+          <w:tcPr>
+            <w:tcW w:w="2766" w:type="dxa"/>
+          </w:tcPr>
+          <w:p>
+            <w:pPr>
+              <w:cnfStyle w:val="000000000000" w:firstRow="0" w:lastRow="0" w:firstColumn="0" w:lastColumn="0" w:oddVBand="0" w:evenVBand="0" w:oddHBand="0" w:evenHBand="0" w:firstRowFirstColumn="0" w:firstRowLastColumn="0" w:lastRowFirstColumn="0" w:lastRowLastColumn="0"/>
+              <w:rPr>
+                <w:rFonts w:hint="eastAsia"/>
+              </w:rPr>
+            </w:pPr>
+            <w:r>
+              <w:rPr>
+                <w:rFonts w:hint="eastAsia"/>
+              </w:rPr>
+              <w:t>使用</w:t>
+            </w:r>
+            <w:r>
+              <w:t>招商贷账户的招商币进行订单支付</w:t>
+            </w:r>
+          </w:p>
+        </w:tc>
+      </w:tr>
+      <w:tr>
+        <w:trPr>
+          <w:cnfStyle w:val="000000100000" w:firstRow="0" w:lastRow="0" w:firstColumn="0" w:lastColumn="0" w:oddVBand="0" w:evenVBand="0" w:oddHBand="1" w:evenHBand="0" w:firstRowFirstColumn="0" w:firstRowLastColumn="0" w:lastRowFirstColumn="0" w:lastRowLastColumn="0"/>
+        </w:trPr>
+        <w:tc>
+          <w:tcPr>
+            <w:cnfStyle w:val="001000000000" w:firstRow="0" w:lastRow="0" w:firstColumn="1" w:lastColumn="0" w:oddVBand="0" w:evenVBand="0" w:oddHBand="0" w:evenHBand="0" w:firstRowFirstColumn="0" w:firstRowLastColumn="0" w:lastRowFirstColumn="0" w:lastRowLastColumn="0"/>
+            <w:tcW w:w="2765" w:type="dxa"/>
+            <w:vMerge/>
+            <w:vAlign w:val="center"/>
+          </w:tcPr>
+          <w:p>
+            <w:pPr>
+              <w:jc w:val="center"/>
+              <w:rPr>
+                <w:rFonts w:hint="eastAsia"/>
+              </w:rPr>
+            </w:pPr>
+          </w:p>
+        </w:tc>
+        <w:tc>
+          <w:tcPr>
+            <w:tcW w:w="2765" w:type="dxa"/>
+          </w:tcPr>
+          <w:p>
+            <w:pPr>
+              <w:cnfStyle w:val="000000100000" w:firstRow="0" w:lastRow="0" w:firstColumn="0" w:lastColumn="0" w:oddVBand="0" w:evenVBand="0" w:oddHBand="1" w:evenHBand="0" w:firstRowFirstColumn="0" w:firstRowLastColumn="0" w:lastRowFirstColumn="0" w:lastRowLastColumn="0"/>
+              <w:rPr>
+                <w:rFonts w:hint="eastAsia"/>
+              </w:rPr>
+            </w:pPr>
+            <w:r>
+              <w:rPr>
+                <w:rFonts w:hint="eastAsia"/>
+              </w:rPr>
+              <w:t>组合</w:t>
+            </w:r>
+            <w:r>
+              <w:t>支付</w:t>
+            </w:r>
+            <w:r>
+              <w:rPr>
+                <w:rFonts w:hint="eastAsia"/>
+              </w:rPr>
+              <w:t>（余额</w:t>
+            </w:r>
+            <w:r>
+              <w:t>加招商币</w:t>
+            </w:r>
+            <w:r>
+              <w:rPr>
+                <w:rFonts w:hint="eastAsia"/>
+              </w:rPr>
+              <w:t>）</w:t>
+            </w:r>
+          </w:p>
+        </w:tc>
+        <w:tc>
+          <w:tcPr>
+            <w:tcW w:w="2766" w:type="dxa"/>
+          </w:tcPr>
+          <w:p>
+            <w:pPr>
+              <w:cnfStyle w:val="000000100000" w:firstRow="0" w:lastRow="0" w:firstColumn="0" w:lastColumn="0" w:oddVBand="0" w:evenVBand="0" w:oddHBand="1" w:evenHBand="0" w:firstRowFirstColumn="0" w:firstRowLastColumn="0" w:lastRowFirstColumn="0" w:lastRowLastColumn="0"/>
+              <w:rPr>
+                <w:rFonts w:hint="eastAsia"/>
+              </w:rPr>
+            </w:pPr>
+            <w:r>
+              <w:rPr>
+                <w:rFonts w:hint="eastAsia"/>
+              </w:rPr>
+              <w:t>使用</w:t>
+            </w:r>
+            <w:r>
+              <w:t>账户余额和招商币进行订单支付</w:t>
+            </w:r>
+          </w:p>
+        </w:tc>
+      </w:tr>
+      <w:tr>
+        <w:tc>
+          <w:tcPr>
+            <w:cnfStyle w:val="001000000000" w:firstRow="0" w:lastRow="0" w:firstColumn="1" w:lastColumn="0" w:oddVBand="0" w:evenVBand="0" w:oddHBand="0" w:evenHBand="0" w:firstRowFirstColumn="0" w:firstRowLastColumn="0" w:lastRowFirstColumn="0" w:lastRowLastColumn="0"/>
+            <w:tcW w:w="2765" w:type="dxa"/>
+            <w:vMerge/>
+            <w:vAlign w:val="center"/>
+          </w:tcPr>
+          <w:p>
+            <w:pPr>
+              <w:jc w:val="center"/>
+              <w:rPr>
+                <w:rFonts w:hint="eastAsia"/>
+              </w:rPr>
+            </w:pPr>
+          </w:p>
+        </w:tc>
+        <w:tc>
+          <w:tcPr>
+            <w:tcW w:w="2765" w:type="dxa"/>
+          </w:tcPr>
+          <w:p>
+            <w:pPr>
+              <w:cnfStyle w:val="000000000000" w:firstRow="0" w:lastRow="0" w:firstColumn="0" w:lastColumn="0" w:oddVBand="0" w:evenVBand="0" w:oddHBand="0" w:evenHBand="0" w:firstRowFirstColumn="0" w:firstRowLastColumn="0" w:lastRowFirstColumn="0" w:lastRowLastColumn="0"/>
+              <w:rPr>
+                <w:rFonts w:hint="eastAsia"/>
+              </w:rPr>
+            </w:pPr>
+            <w:r>
+              <w:rPr>
+                <w:rFonts w:hint="eastAsia"/>
+              </w:rPr>
+              <w:t>快捷</w:t>
+            </w:r>
+            <w:r>
+              <w:t>支付</w:t>
+            </w:r>
+          </w:p>
+        </w:tc>
+        <w:tc>
+          <w:tcPr>
+            <w:tcW w:w="2766" w:type="dxa"/>
+          </w:tcPr>
+          <w:p>
+            <w:pPr>
+              <w:cnfStyle w:val="000000000000" w:firstRow="0" w:lastRow="0" w:firstColumn="0" w:lastColumn="0" w:oddVBand="0" w:evenVBand="0" w:oddHBand="0" w:evenHBand="0" w:firstRowFirstColumn="0" w:firstRowLastColumn="0" w:lastRowFirstColumn="0" w:lastRowLastColumn="0"/>
+              <w:rPr>
+                <w:rFonts w:hint="eastAsia"/>
+              </w:rPr>
+            </w:pPr>
+            <w:r>
+              <w:rPr>
+                <w:rFonts w:hint="eastAsia"/>
+              </w:rPr>
+              <w:t>使用绑定</w:t>
+            </w:r>
+            <w:r>
+              <w:t>的银行卡进行订单支付</w:t>
+            </w:r>
+          </w:p>
+        </w:tc>
+      </w:tr>
+      <w:tr>
+        <w:trPr>
+          <w:cnfStyle w:val="000000100000" w:firstRow="0" w:lastRow="0" w:firstColumn="0" w:lastColumn="0" w:oddVBand="0" w:evenVBand="0" w:oddHBand="1" w:evenHBand="0" w:firstRowFirstColumn="0" w:firstRowLastColumn="0" w:lastRowFirstColumn="0" w:lastRowLastColumn="0"/>
+        </w:trPr>
+        <w:tc>
+          <w:tcPr>
+            <w:cnfStyle w:val="001000000000" w:firstRow="0" w:lastRow="0" w:firstColumn="1" w:lastColumn="0" w:oddVBand="0" w:evenVBand="0" w:oddHBand="0" w:evenHBand="0" w:firstRowFirstColumn="0" w:firstRowLastColumn="0" w:lastRowFirstColumn="0" w:lastRowLastColumn="0"/>
+            <w:tcW w:w="2765" w:type="dxa"/>
+            <w:vAlign w:val="center"/>
+          </w:tcPr>
+          <w:p>
+            <w:pPr>
+              <w:jc w:val="center"/>
+              <w:rPr>
+                <w:rFonts w:hint="eastAsia"/>
+              </w:rPr>
+            </w:pPr>
+            <w:r>
+              <w:rPr>
+                <w:rFonts w:hint="eastAsia"/>
+              </w:rPr>
+              <w:t>增加</w:t>
+            </w:r>
+            <w:r>
+              <w:t>招商币</w:t>
+            </w:r>
+          </w:p>
+        </w:tc>
+        <w:tc>
+          <w:tcPr>
+            <w:tcW w:w="2765" w:type="dxa"/>
+          </w:tcPr>
+          <w:p>
+            <w:pPr>
+              <w:cnfStyle w:val="000000100000" w:firstRow="0" w:lastRow="0" w:firstColumn="0" w:lastColumn="0" w:oddVBand="0" w:evenVBand="0" w:oddHBand="1" w:evenHBand="0" w:firstRowFirstColumn="0" w:firstRowLastColumn="0" w:lastRowFirstColumn="0" w:lastRowLastColumn="0"/>
+              <w:rPr>
+                <w:rFonts w:hint="eastAsia"/>
+              </w:rPr>
+            </w:pPr>
+            <w:r>
+              <w:rPr>
+                <w:rFonts w:hint="eastAsia"/>
+              </w:rPr>
+              <w:t>增加招商币</w:t>
+            </w:r>
+          </w:p>
+        </w:tc>
+        <w:tc>
+          <w:tcPr>
+            <w:tcW w:w="2766" w:type="dxa"/>
+          </w:tcPr>
+          <w:p>
+            <w:pPr>
+              <w:cnfStyle w:val="000000100000" w:firstRow="0" w:lastRow="0" w:firstColumn="0" w:lastColumn="0" w:oddVBand="0" w:evenVBand="0" w:oddHBand="1" w:evenHBand="0" w:firstRowFirstColumn="0" w:firstRowLastColumn="0" w:lastRowFirstColumn="0" w:lastRowLastColumn="0"/>
+              <w:rPr>
+                <w:rFonts w:hint="eastAsia"/>
+              </w:rPr>
+            </w:pPr>
+            <w:r>
+              <w:rPr>
+                <w:rFonts w:hint="eastAsia"/>
+              </w:rPr>
+              <w:t>为</w:t>
+            </w:r>
+            <w:r>
+              <w:t>招商贷账户增加招商币</w:t>
+            </w:r>
+          </w:p>
+        </w:tc>
+      </w:tr>
+      <w:tr>
+        <w:tc>
+          <w:tcPr>
+            <w:cnfStyle w:val="001000000000" w:firstRow="0" w:lastRow="0" w:firstColumn="1" w:lastColumn="0" w:oddVBand="0" w:evenVBand="0" w:oddHBand="0" w:evenHBand="0" w:firstRowFirstColumn="0" w:firstRowLastColumn="0" w:lastRowFirstColumn="0" w:lastRowLastColumn="0"/>
+            <w:tcW w:w="2765" w:type="dxa"/>
+            <w:vMerge w:val="restart"/>
+            <w:vAlign w:val="center"/>
+          </w:tcPr>
+          <w:p>
+            <w:pPr>
+              <w:jc w:val="center"/>
+              <w:rPr>
+                <w:rFonts w:hint="eastAsia"/>
+              </w:rPr>
+            </w:pPr>
+            <w:r>
+              <w:rPr>
+                <w:rFonts w:hint="eastAsia"/>
+              </w:rPr>
+              <w:t>退款</w:t>
+            </w:r>
+          </w:p>
+        </w:tc>
+        <w:tc>
+          <w:tcPr>
+            <w:tcW w:w="2765" w:type="dxa"/>
+          </w:tcPr>
+          <w:p>
+            <w:pPr>
+              <w:cnfStyle w:val="000000000000" w:firstRow="0" w:lastRow="0" w:firstColumn="0" w:lastColumn="0" w:oddVBand="0" w:evenVBand="0" w:oddHBand="0" w:evenHBand="0" w:firstRowFirstColumn="0" w:firstRowLastColumn="0" w:lastRowFirstColumn="0" w:lastRowLastColumn="0"/>
+              <w:rPr>
+                <w:rFonts w:hint="eastAsia"/>
+              </w:rPr>
+            </w:pPr>
+            <w:r>
+              <w:rPr>
+                <w:rFonts w:hint="eastAsia"/>
+              </w:rPr>
+              <w:t>余额退款</w:t>
+            </w:r>
+          </w:p>
+        </w:tc>
+        <w:tc>
+          <w:tcPr>
+            <w:tcW w:w="2766" w:type="dxa"/>
+          </w:tcPr>
+          <w:p>
+            <w:pPr>
+              <w:cnfStyle w:val="000000000000" w:firstRow="0" w:lastRow="0" w:firstColumn="0" w:lastColumn="0" w:oddVBand="0" w:evenVBand="0" w:oddHBand="0" w:evenHBand="0" w:firstRowFirstColumn="0" w:firstRowLastColumn="0" w:lastRowFirstColumn="0" w:lastRowLastColumn="0"/>
+              <w:rPr>
+                <w:rFonts w:hint="eastAsia"/>
+              </w:rPr>
+            </w:pPr>
+            <w:r>
+              <w:rPr>
+                <w:rFonts w:hint="eastAsia"/>
+              </w:rPr>
+              <w:t>退款</w:t>
+            </w:r>
+            <w:r>
+              <w:t>接口，退还</w:t>
+            </w:r>
+            <w:r>
+              <w:rPr>
+                <w:rFonts w:hint="eastAsia"/>
+              </w:rPr>
+              <w:t>订单</w:t>
+            </w:r>
+            <w:r>
+              <w:t>金额到招商贷账户中</w:t>
+            </w:r>
+          </w:p>
+        </w:tc>
+      </w:tr>
+      <w:tr>
+        <w:trPr>
+          <w:cnfStyle w:val="000000100000" w:firstRow="0" w:lastRow="0" w:firstColumn="0" w:lastColumn="0" w:oddVBand="0" w:evenVBand="0" w:oddHBand="1" w:evenHBand="0" w:firstRowFirstColumn="0" w:firstRowLastColumn="0" w:lastRowFirstColumn="0" w:lastRowLastColumn="0"/>
+        </w:trPr>
+        <w:tc>
+          <w:tcPr>
+            <w:cnfStyle w:val="001000000000" w:firstRow="0" w:lastRow="0" w:firstColumn="1" w:lastColumn="0" w:oddVBand="0" w:evenVBand="0" w:oddHBand="0" w:evenHBand="0" w:firstRowFirstColumn="0" w:firstRowLastColumn="0" w:lastRowFirstColumn="0" w:lastRowLastColumn="0"/>
+            <w:tcW w:w="2765" w:type="dxa"/>
+            <w:vMerge/>
+            <w:vAlign w:val="center"/>
+          </w:tcPr>
+          <w:p>
+            <w:pPr>
+              <w:jc w:val="center"/>
+              <w:rPr>
+                <w:rFonts w:hint="eastAsia"/>
+              </w:rPr>
+            </w:pPr>
+          </w:p>
+        </w:tc>
+        <w:tc>
+          <w:tcPr>
+            <w:tcW w:w="2765" w:type="dxa"/>
+          </w:tcPr>
+          <w:p>
+            <w:pPr>
+              <w:cnfStyle w:val="000000100000" w:firstRow="0" w:lastRow="0" w:firstColumn="0" w:lastColumn="0" w:oddVBand="0" w:evenVBand="0" w:oddHBand="1" w:evenHBand="0" w:firstRowFirstColumn="0" w:firstRowLastColumn="0" w:lastRowFirstColumn="0" w:lastRowLastColumn="0"/>
+              <w:rPr>
+                <w:rFonts w:hint="eastAsia"/>
+              </w:rPr>
+            </w:pPr>
+            <w:r>
+              <w:rPr>
+                <w:rFonts w:hint="eastAsia"/>
+              </w:rPr>
+              <w:t>组合</w:t>
+            </w:r>
+            <w:r>
+              <w:t>退款</w:t>
+            </w:r>
+          </w:p>
+        </w:tc>
+        <w:tc>
+          <w:tcPr>
+            <w:tcW w:w="2766" w:type="dxa"/>
+          </w:tcPr>
+          <w:p>
+            <w:pPr>
+              <w:cnfStyle w:val="000000100000" w:firstRow="0" w:lastRow="0" w:firstColumn="0" w:lastColumn="0" w:oddVBand="0" w:evenVBand="0" w:oddHBand="1" w:evenHBand="0" w:firstRowFirstColumn="0" w:firstRowLastColumn="0" w:lastRowFirstColumn="0" w:lastRowLastColumn="0"/>
+              <w:rPr>
+                <w:rFonts w:hint="eastAsia"/>
+              </w:rPr>
+            </w:pPr>
+            <w:r>
+              <w:rPr>
+                <w:rFonts w:hint="eastAsia"/>
+              </w:rPr>
+              <w:t>退还</w:t>
+            </w:r>
+            <w:r>
+              <w:t>用户订单金额与招商币接口</w:t>
+            </w:r>
+          </w:p>
+        </w:tc>
+      </w:tr>
+      <w:tr>
+        <w:tc>
+          <w:tcPr>
+            <w:cnfStyle w:val="001000000000" w:firstRow="0" w:lastRow="0" w:firstColumn="1" w:lastColumn="0" w:oddVBand="0" w:evenVBand="0" w:oddHBand="0" w:evenHBand="0" w:firstRowFirstColumn="0" w:firstRowLastColumn="0" w:lastRowFirstColumn="0" w:lastRowLastColumn="0"/>
+            <w:tcW w:w="2765" w:type="dxa"/>
+            <w:vMerge w:val="restart"/>
+            <w:vAlign w:val="center"/>
+          </w:tcPr>
+          <w:p>
+            <w:pPr>
+              <w:jc w:val="center"/>
+              <w:rPr>
+                <w:rFonts w:hint="eastAsia"/>
+              </w:rPr>
+            </w:pPr>
+            <w:r>
+              <w:rPr>
+                <w:rFonts w:hint="eastAsia"/>
+              </w:rPr>
+              <w:t>查询</w:t>
+            </w:r>
+          </w:p>
+        </w:tc>
+        <w:tc>
+          <w:tcPr>
+            <w:tcW w:w="2765" w:type="dxa"/>
+          </w:tcPr>
+          <w:p>
+            <w:pPr>
+              <w:cnfStyle w:val="000000000000" w:firstRow="0" w:lastRow="0" w:firstColumn="0" w:lastColumn="0" w:oddVBand="0" w:evenVBand="0" w:oddHBand="0" w:evenHBand="0" w:firstRowFirstColumn="0" w:firstRowLastColumn="0" w:lastRowFirstColumn="0" w:lastRowLastColumn="0"/>
+              <w:rPr>
+                <w:rFonts w:hint="eastAsia"/>
+              </w:rPr>
+            </w:pPr>
+            <w:r>
+              <w:rPr>
+                <w:rFonts w:hint="eastAsia"/>
+              </w:rPr>
+              <w:t>支付</w:t>
+            </w:r>
+            <w:r>
+              <w:t>信息查询</w:t>
+            </w:r>
+          </w:p>
+        </w:tc>
+        <w:tc>
+          <w:tcPr>
+            <w:tcW w:w="2766" w:type="dxa"/>
+          </w:tcPr>
+          <w:p>
+            <w:pPr>
+              <w:cnfStyle w:val="000000000000" w:firstRow="0" w:lastRow="0" w:firstColumn="0" w:lastColumn="0" w:oddVBand="0" w:evenVBand="0" w:oddHBand="0" w:evenHBand="0" w:firstRowFirstColumn="0" w:firstRowLastColumn="0" w:lastRowFirstColumn="0" w:lastRowLastColumn="0"/>
+              <w:rPr>
+                <w:rFonts w:hint="eastAsia"/>
+              </w:rPr>
+            </w:pPr>
+            <w:r>
+              <w:rPr>
+                <w:rFonts w:hint="eastAsia"/>
+              </w:rPr>
+              <w:t>根据</w:t>
+            </w:r>
+            <w:r>
+              <w:t>支付平台交易流水号</w:t>
+            </w:r>
+            <w:r>
+              <w:rPr>
+                <w:rFonts w:hint="eastAsia"/>
+              </w:rPr>
+              <w:t>查询</w:t>
+            </w:r>
+            <w:r>
+              <w:t>订单的</w:t>
+            </w:r>
+            <w:r>
+              <w:rPr>
+                <w:rFonts w:hint="eastAsia"/>
+              </w:rPr>
+              <w:t>支付</w:t>
+            </w:r>
+            <w:r>
+              <w:t>信息</w:t>
+            </w:r>
+          </w:p>
+        </w:tc>
+      </w:tr>
+      <w:tr>
+        <w:trPr>
+          <w:cnfStyle w:val="000000100000" w:firstRow="0" w:lastRow="0" w:firstColumn="0" w:lastColumn="0" w:oddVBand="0" w:evenVBand="0" w:oddHBand="1" w:evenHBand="0" w:firstRowFirstColumn="0" w:firstRowLastColumn="0" w:lastRowFirstColumn="0" w:lastRowLastColumn="0"/>
+        </w:trPr>
+        <w:tc>
+          <w:tcPr>
+            <w:cnfStyle w:val="001000000000" w:firstRow="0" w:lastRow="0" w:firstColumn="1" w:lastColumn="0" w:oddVBand="0" w:evenVBand="0" w:oddHBand="0" w:evenHBand="0" w:firstRowFirstColumn="0" w:firstRowLastColumn="0" w:lastRowFirstColumn="0" w:lastRowLastColumn="0"/>
+            <w:tcW w:w="2765" w:type="dxa"/>
+            <w:vMerge/>
+            <w:vAlign w:val="center"/>
+          </w:tcPr>
+          <w:p>
+            <w:pPr>
+              <w:jc w:val="center"/>
+            </w:pPr>
+          </w:p>
+        </w:tc>
+        <w:tc>
+          <w:tcPr>
+            <w:tcW w:w="2765" w:type="dxa"/>
+          </w:tcPr>
+          <w:p>
+            <w:pPr>
+              <w:cnfStyle w:val="000000100000" w:firstRow="0" w:lastRow="0" w:firstColumn="0" w:lastColumn="0" w:oddVBand="0" w:evenVBand="0" w:oddHBand="1" w:evenHBand="0" w:firstRowFirstColumn="0" w:firstRowLastColumn="0" w:lastRowFirstColumn="0" w:lastRowLastColumn="0"/>
+              <w:rPr>
+                <w:rFonts w:hint="eastAsia"/>
+              </w:rPr>
+            </w:pPr>
+            <w:r>
+              <w:rPr>
+                <w:rFonts w:hint="eastAsia"/>
+              </w:rPr>
+              <w:t>交易</w:t>
+            </w:r>
+            <w:proofErr w:type="gramStart"/>
+            <w:r>
+              <w:rPr>
+                <w:rFonts w:hint="eastAsia"/>
+              </w:rPr>
+              <w:t>记录分</w:t>
+            </w:r>
+            <w:proofErr w:type="gramEnd"/>
+            <w:r>
+              <w:rPr>
+                <w:rFonts w:hint="eastAsia"/>
+              </w:rPr>
+              <w:t>页查询</w:t>
+            </w:r>
+          </w:p>
+        </w:tc>
+        <w:tc>
+          <w:tcPr>
+            <w:tcW w:w="2766" w:type="dxa"/>
+          </w:tcPr>
+          <w:p>
+            <w:pPr>
+              <w:cnfStyle w:val="000000100000" w:firstRow="0" w:lastRow="0" w:firstColumn="0" w:lastColumn="0" w:oddVBand="0" w:evenVBand="0" w:oddHBand="1" w:evenHBand="0" w:firstRowFirstColumn="0" w:firstRowLastColumn="0" w:lastRowFirstColumn="0" w:lastRowLastColumn="0"/>
+              <w:rPr>
+                <w:rFonts w:hint="eastAsia"/>
+              </w:rPr>
+            </w:pPr>
+            <w:r>
+              <w:rPr>
+                <w:rFonts w:hint="eastAsia"/>
+              </w:rPr>
+              <w:t>根据</w:t>
+            </w:r>
+            <w:r>
+              <w:t>查询条件查询交易记录列表</w:t>
+            </w:r>
+          </w:p>
+        </w:tc>
+      </w:tr>
+    </w:tbl>
+    <w:p>
+      <w:pPr>
         <w:rPr>
           <w:rFonts w:hint="eastAsia"/>
         </w:rPr>
-        <w:t>接口简介</w:t>
-      </w:r>
+      </w:pPr>
     </w:p>
     <w:p>
       <w:pPr>
         <w:pStyle w:val="1"/>
         <w:numPr>
           <w:ilvl w:val="0"/>
-          <w:numId w:val="1"/>
+          <w:numId w:val="4"/>
         </w:numPr>
+        <w:rPr>
+          <w:rFonts w:ascii="宋体" w:eastAsia="宋体" w:hAnsi="宋体"/>
+        </w:rPr>
+      </w:pPr>
+      <w:r>
+        <w:rPr>
+          <w:rFonts w:ascii="宋体" w:eastAsia="宋体" w:hAnsi="宋体"/>
+        </w:rPr>
+        <w:t>API</w:t>
+      </w:r>
+      <w:r>
+        <w:rPr>
+          <w:rFonts w:ascii="宋体" w:eastAsia="宋体" w:hAnsi="宋体" w:hint="eastAsia"/>
+        </w:rPr>
+        <w:t>接口详述</w:t>
+      </w:r>
+    </w:p>
+    <w:p>
+      <w:pPr>
+        <w:pStyle w:val="2"/>
+        <w:numPr>
+          <w:ilvl w:val="1"/>
+          <w:numId w:val="4"/>
+        </w:numPr>
       </w:pPr>
       <w:r>
         <w:rPr>
           <w:rFonts w:hint="eastAsia"/>
         </w:rPr>
-        <w:t xml:space="preserve"> </w:t>
-      </w:r>
-      <w:r>
-        <w:t>API</w:t>
-      </w:r>
+        <w:t>绑定</w:t>
+      </w:r>
+      <w:r>
+        <w:t>银行卡</w:t>
+      </w:r>
+    </w:p>
+    <w:p>
       <w:r>
         <w:rPr>
           <w:rFonts w:hint="eastAsia"/>
         </w:rPr>
-        <w:t>接口详述</w:t>
+        <w:t>用户</w:t>
+      </w:r>
+      <w:r>
+        <w:rPr>
+          <w:rFonts w:hint="eastAsia"/>
+        </w:rPr>
+        <w:t>在支付平台移动端进行充值、支付操作时，需要预先绑定银行卡。</w:t>
+      </w:r>
+    </w:p>
+    <w:p>
+      <w:proofErr w:type="gramStart"/>
+      <w:r>
+        <w:rPr>
+          <w:rFonts w:hint="eastAsia"/>
+        </w:rPr>
+        <w:t>绑卡</w:t>
+      </w:r>
+      <w:r>
+        <w:t>流程</w:t>
+      </w:r>
+      <w:proofErr w:type="gramEnd"/>
+      <w:r>
+        <w:t>如下：</w:t>
+      </w:r>
+    </w:p>
+    <w:p>
+      <w:pPr>
+        <w:rPr>
+          <w:rFonts w:hint="eastAsia"/>
+        </w:rPr>
+      </w:pPr>
+      <w:bookmarkStart w:id="0" w:name="_GoBack"/>
+      <w:bookmarkEnd w:id="0"/>
+    </w:p>
+    <w:p>
+      <w:pPr>
+        <w:pStyle w:val="3"/>
+        <w:numPr>
+          <w:ilvl w:val="2"/>
+          <w:numId w:val="4"/>
+        </w:numPr>
+        <w:ind w:leftChars="406" w:left="1275" w:hangingChars="132" w:hanging="422"/>
+        <w:rPr>
+          <w:rFonts w:hint="eastAsia"/>
+        </w:rPr>
+      </w:pPr>
+      <w:proofErr w:type="gramStart"/>
+      <w:r>
+        <w:rPr>
+          <w:rFonts w:hint="eastAsia"/>
+        </w:rPr>
+        <w:t>绑卡</w:t>
+      </w:r>
+      <w:r>
+        <w:t>请求</w:t>
+      </w:r>
+      <w:proofErr w:type="gramEnd"/>
+      <w:r>
+        <w:t>接口</w:t>
+      </w:r>
+    </w:p>
+    <w:p>
+      <w:pPr>
+        <w:rPr>
+          <w:rFonts w:hint="eastAsia"/>
+        </w:rPr>
+      </w:pPr>
+    </w:p>
+    <w:p>
+      <w:pPr>
+        <w:pStyle w:val="2"/>
+        <w:numPr>
+          <w:ilvl w:val="1"/>
+          <w:numId w:val="4"/>
+        </w:numPr>
+      </w:pPr>
+      <w:r>
+        <w:rPr>
+          <w:rFonts w:hint="eastAsia"/>
+        </w:rPr>
+        <w:lastRenderedPageBreak/>
+        <w:t>充值</w:t>
+      </w:r>
+    </w:p>
+    <w:p>
+      <w:pPr>
+        <w:pStyle w:val="2"/>
+        <w:numPr>
+          <w:ilvl w:val="1"/>
+          <w:numId w:val="4"/>
+        </w:numPr>
+      </w:pPr>
+      <w:r>
+        <w:rPr>
+          <w:rFonts w:hint="eastAsia"/>
+        </w:rPr>
+        <w:t>余额</w:t>
+      </w:r>
+      <w:r>
+        <w:t>支付</w:t>
+      </w:r>
+    </w:p>
+    <w:p>
+      <w:pPr>
+        <w:pStyle w:val="2"/>
+        <w:numPr>
+          <w:ilvl w:val="1"/>
+          <w:numId w:val="4"/>
+        </w:numPr>
+      </w:pPr>
+      <w:r>
+        <w:rPr>
+          <w:rFonts w:hint="eastAsia"/>
+        </w:rPr>
+        <w:t>招商币</w:t>
+      </w:r>
+      <w:r>
+        <w:t>支付</w:t>
+      </w:r>
+    </w:p>
+    <w:p>
+      <w:pPr>
+        <w:pStyle w:val="2"/>
+        <w:numPr>
+          <w:ilvl w:val="1"/>
+          <w:numId w:val="4"/>
+        </w:numPr>
+      </w:pPr>
+      <w:r>
+        <w:rPr>
+          <w:rFonts w:hint="eastAsia"/>
+        </w:rPr>
+        <w:t>组合</w:t>
+      </w:r>
+      <w:r>
+        <w:t>支付</w:t>
+      </w:r>
+      <w:r>
+        <w:rPr>
+          <w:rFonts w:hint="eastAsia"/>
+        </w:rPr>
+        <w:t>（余额</w:t>
+      </w:r>
+      <w:r>
+        <w:t>加招商币</w:t>
+      </w:r>
+      <w:r>
+        <w:rPr>
+          <w:rFonts w:hint="eastAsia"/>
+        </w:rPr>
+        <w:t>）</w:t>
+      </w:r>
+    </w:p>
+    <w:p>
+      <w:pPr>
+        <w:pStyle w:val="2"/>
+        <w:numPr>
+          <w:ilvl w:val="1"/>
+          <w:numId w:val="4"/>
+        </w:numPr>
+      </w:pPr>
+      <w:r>
+        <w:rPr>
+          <w:rFonts w:hint="eastAsia"/>
+        </w:rPr>
+        <w:t>快捷</w:t>
+      </w:r>
+      <w:r>
+        <w:t>支付</w:t>
+      </w:r>
+    </w:p>
+    <w:p>
+      <w:pPr>
+        <w:pStyle w:val="2"/>
+        <w:numPr>
+          <w:ilvl w:val="1"/>
+          <w:numId w:val="4"/>
+        </w:numPr>
+      </w:pPr>
+      <w:r>
+        <w:rPr>
+          <w:rFonts w:hint="eastAsia"/>
+        </w:rPr>
+        <w:t>增加招商币</w:t>
+      </w:r>
+    </w:p>
+    <w:p>
+      <w:pPr>
+        <w:pStyle w:val="2"/>
+        <w:numPr>
+          <w:ilvl w:val="1"/>
+          <w:numId w:val="4"/>
+        </w:numPr>
+      </w:pPr>
+      <w:r>
+        <w:rPr>
+          <w:rFonts w:hint="eastAsia"/>
+        </w:rPr>
+        <w:t>余额退款</w:t>
+      </w:r>
+    </w:p>
+    <w:p>
+      <w:pPr>
+        <w:pStyle w:val="2"/>
+        <w:numPr>
+          <w:ilvl w:val="1"/>
+          <w:numId w:val="4"/>
+        </w:numPr>
+      </w:pPr>
+      <w:r>
+        <w:rPr>
+          <w:rFonts w:hint="eastAsia"/>
+        </w:rPr>
+        <w:t>组合</w:t>
+      </w:r>
+      <w:r>
+        <w:t>退款</w:t>
+      </w:r>
+    </w:p>
+    <w:p>
+      <w:pPr>
+        <w:pStyle w:val="2"/>
+        <w:numPr>
+          <w:ilvl w:val="1"/>
+          <w:numId w:val="4"/>
+        </w:numPr>
+      </w:pPr>
+      <w:r>
+        <w:rPr>
+          <w:rFonts w:hint="eastAsia"/>
+        </w:rPr>
+        <w:t>支付</w:t>
+      </w:r>
+      <w:r>
+        <w:t>信息查询</w:t>
+      </w:r>
+    </w:p>
+    <w:p>
+      <w:pPr>
+        <w:pStyle w:val="2"/>
+        <w:numPr>
+          <w:ilvl w:val="1"/>
+          <w:numId w:val="4"/>
+        </w:numPr>
+        <w:rPr>
+          <w:rFonts w:hint="eastAsia"/>
+        </w:rPr>
+      </w:pPr>
+      <w:r>
+        <w:rPr>
+          <w:rFonts w:hint="eastAsia"/>
+        </w:rPr>
+        <w:t>交易</w:t>
+      </w:r>
+      <w:proofErr w:type="gramStart"/>
+      <w:r>
+        <w:rPr>
+          <w:rFonts w:hint="eastAsia"/>
+        </w:rPr>
+        <w:t>记录分</w:t>
+      </w:r>
+      <w:proofErr w:type="gramEnd"/>
+      <w:r>
+        <w:rPr>
+          <w:rFonts w:hint="eastAsia"/>
+        </w:rPr>
+        <w:t>页查询</w:t>
       </w:r>
     </w:p>
     <w:p>
@@ -591,20 +2678,49 @@
         <w:pStyle w:val="1"/>
         <w:numPr>
           <w:ilvl w:val="0"/>
-          <w:numId w:val="1"/>
+          <w:numId w:val="4"/>
         </w:numPr>
         <w:rPr>
-          <w:rFonts w:hint="eastAsia"/>
-        </w:rPr>
-      </w:pPr>
-      <w:bookmarkStart w:id="0" w:name="_GoBack"/>
-      <w:bookmarkEnd w:id="0"/>
-      <w:r>
-        <w:rPr>
-          <w:rFonts w:hint="eastAsia"/>
-        </w:rPr>
-        <w:t xml:space="preserve"> 附录</w:t>
-      </w:r>
+          <w:rFonts w:ascii="宋体" w:eastAsia="宋体" w:hAnsi="宋体"/>
+        </w:rPr>
+      </w:pPr>
+      <w:r>
+        <w:rPr>
+          <w:rFonts w:ascii="宋体" w:eastAsia="宋体" w:hAnsi="宋体" w:hint="eastAsia"/>
+        </w:rPr>
+        <w:t>安全</w:t>
+      </w:r>
+      <w:r>
+        <w:rPr>
+          <w:rFonts w:ascii="宋体" w:eastAsia="宋体" w:hAnsi="宋体"/>
+        </w:rPr>
+        <w:t>要点</w:t>
+      </w:r>
+    </w:p>
+    <w:p>
+      <w:pPr>
+        <w:pStyle w:val="1"/>
+        <w:numPr>
+          <w:ilvl w:val="0"/>
+          <w:numId w:val="4"/>
+        </w:numPr>
+        <w:rPr>
+          <w:rFonts w:ascii="宋体" w:eastAsia="宋体" w:hAnsi="宋体"/>
+        </w:rPr>
+      </w:pPr>
+      <w:r>
+        <w:rPr>
+          <w:rFonts w:ascii="宋体" w:eastAsia="宋体" w:hAnsi="宋体" w:hint="eastAsia"/>
+        </w:rPr>
+        <w:t>附录</w:t>
+      </w:r>
+    </w:p>
+    <w:p>
+      <w:pPr>
+        <w:rPr>
+          <w:rFonts w:ascii="宋体" w:eastAsia="宋体" w:hAnsi="宋体"/>
+        </w:rPr>
+      </w:pPr>
     </w:p>
     <w:sectPr>
       <w:pgSz w:w="11906" w:h="16838"/>
@@ -619,92 +2735,392 @@
 <file path=word/numbering.xml><?xml version="1.0" encoding="utf-8"?>
 <w:numbering xmlns:wpc="http://schemas.microsoft.com/office/word/2010/wordprocessingCanvas" xmlns:cx="http://schemas.microsoft.com/office/drawing/2014/chartex" xmlns:cx1="http://schemas.microsoft.com/office/drawing/2015/9/8/chartex" xmlns:cx2="http://schemas.microsoft.com/office/drawing/2015/10/21/chartex" xmlns:mc="http://schemas.openxmlformats.org/markup-compatibility/2006" xmlns:o="urn:schemas-microsoft-com:office:office" xmlns:r="http://schemas.openxmlformats.org/officeDocument/2006/relationships" xmlns:m="http://schemas.openxmlformats.org/officeDocument/2006/math" xmlns:v="urn:schemas-microsoft-com:vml" xmlns:wp14="http://schemas.microsoft.com/office/word/2010/wordprocessingDrawing" xmlns:wp="http://schemas.openxmlformats.org/drawingml/2006/wordprocessingDrawing" xmlns:w10="urn:schemas-microsoft-com:office:word" xmlns:w="http://schemas.openxmlformats.org/wordprocessingml/2006/main" xmlns:w14="http://schemas.microsoft.com/office/word/2010/wordml" xmlns:w15="http://schemas.microsoft.com/office/word/2012/wordml" xmlns:w16se="http://schemas.microsoft.com/office/word/2015/wordml/symex" xmlns:wpg="http://schemas.microsoft.com/office/word/2010/wordprocessingGroup" xmlns:wpi="http://schemas.microsoft.com/office/word/2010/wordprocessingInk" xmlns:wne="http://schemas.microsoft.com/office/word/2006/wordml" xmlns:wps="http://schemas.microsoft.com/office/word/2010/wordprocessingShape" mc:Ignorable="w14 w15 w16se wp14">
   <w:abstractNum w:abstractNumId="0" w15:restartNumberingAfterBreak="0">
-    <w:nsid w:val="1B62261D"/>
-    <w:multiLevelType w:val="hybridMultilevel"/>
-    <w:tmpl w:val="CB32C528"/>
-    <w:lvl w:ilvl="0" w:tplc="0409000F">
+    <w:nsid w:val="17084D61"/>
+    <w:multiLevelType w:val="multilevel"/>
+    <w:tmpl w:val="7A4EA49A"/>
+    <w:lvl w:ilvl="0">
       <w:start w:val="1"/>
       <w:numFmt w:val="decimal"/>
-      <w:lvlText w:val="%1."/>
+      <w:lvlText w:val="%1"/>
       <w:lvlJc w:val="left"/>
       <w:pPr>
-        <w:ind w:left="420" w:hanging="420"/>
+        <w:ind w:left="425" w:hanging="425"/>
       </w:pPr>
     </w:lvl>
-    <w:lvl w:ilvl="1" w:tplc="04090019" w:tentative="1">
-      <w:start w:val="1"/>
-      <w:numFmt w:val="lowerLetter"/>
-      <w:lvlText w:val="%2)"/>
-      <w:lvlJc w:val="left"/>
-      <w:pPr>
-        <w:ind w:left="840" w:hanging="420"/>
-      </w:pPr>
-    </w:lvl>
-    <w:lvl w:ilvl="2" w:tplc="0409001B" w:tentative="1">
-      <w:start w:val="1"/>
-      <w:numFmt w:val="lowerRoman"/>
-      <w:lvlText w:val="%3."/>
-      <w:lvlJc w:val="right"/>
-      <w:pPr>
-        <w:ind w:left="1260" w:hanging="420"/>
-      </w:pPr>
-    </w:lvl>
-    <w:lvl w:ilvl="3" w:tplc="0409000F" w:tentative="1">
+    <w:lvl w:ilvl="1">
       <w:start w:val="1"/>
       <w:numFmt w:val="decimal"/>
-      <w:lvlText w:val="%4."/>
+      <w:lvlText w:val="%1.%2"/>
       <w:lvlJc w:val="left"/>
       <w:pPr>
-        <w:ind w:left="1680" w:hanging="420"/>
+        <w:ind w:left="992" w:hanging="567"/>
       </w:pPr>
     </w:lvl>
-    <w:lvl w:ilvl="4" w:tplc="04090019" w:tentative="1">
-      <w:start w:val="1"/>
-      <w:numFmt w:val="lowerLetter"/>
-      <w:lvlText w:val="%5)"/>
-      <w:lvlJc w:val="left"/>
-      <w:pPr>
-        <w:ind w:left="2100" w:hanging="420"/>
-      </w:pPr>
-    </w:lvl>
-    <w:lvl w:ilvl="5" w:tplc="0409001B" w:tentative="1">
-      <w:start w:val="1"/>
-      <w:numFmt w:val="lowerRoman"/>
-      <w:lvlText w:val="%6."/>
-      <w:lvlJc w:val="right"/>
-      <w:pPr>
-        <w:ind w:left="2520" w:hanging="420"/>
-      </w:pPr>
-    </w:lvl>
-    <w:lvl w:ilvl="6" w:tplc="0409000F" w:tentative="1">
+    <w:lvl w:ilvl="2">
       <w:start w:val="1"/>
       <w:numFmt w:val="decimal"/>
-      <w:lvlText w:val="%7."/>
+      <w:lvlText w:val="%1.%2.%3"/>
       <w:lvlJc w:val="left"/>
       <w:pPr>
+        <w:ind w:left="1418" w:hanging="567"/>
+      </w:pPr>
+      <w:rPr>
+        <w:b w:val="0"/>
+      </w:rPr>
+    </w:lvl>
+    <w:lvl w:ilvl="3">
+      <w:start w:val="1"/>
+      <w:numFmt w:val="decimal"/>
+      <w:lvlText w:val="%1.%2.%3.%4"/>
+      <w:lvlJc w:val="left"/>
+      <w:pPr>
+        <w:ind w:left="1984" w:hanging="708"/>
+      </w:pPr>
+    </w:lvl>
+    <w:lvl w:ilvl="4">
+      <w:start w:val="1"/>
+      <w:numFmt w:val="decimal"/>
+      <w:lvlText w:val="%1.%2.%3.%4.%5"/>
+      <w:lvlJc w:val="left"/>
+      <w:pPr>
+        <w:ind w:left="2551" w:hanging="850"/>
+      </w:pPr>
+    </w:lvl>
+    <w:lvl w:ilvl="5">
+      <w:start w:val="1"/>
+      <w:numFmt w:val="decimal"/>
+      <w:lvlText w:val="%1.%2.%3.%4.%5.%6"/>
+      <w:lvlJc w:val="left"/>
+      <w:pPr>
+        <w:ind w:left="3260" w:hanging="1134"/>
+      </w:pPr>
+    </w:lvl>
+    <w:lvl w:ilvl="6">
+      <w:start w:val="1"/>
+      <w:numFmt w:val="decimal"/>
+      <w:lvlText w:val="%1.%2.%3.%4.%5.%6.%7"/>
+      <w:lvlJc w:val="left"/>
+      <w:pPr>
+        <w:ind w:left="3827" w:hanging="1276"/>
+      </w:pPr>
+    </w:lvl>
+    <w:lvl w:ilvl="7">
+      <w:start w:val="1"/>
+      <w:numFmt w:val="decimal"/>
+      <w:lvlText w:val="%1.%2.%3.%4.%5.%6.%7.%8"/>
+      <w:lvlJc w:val="left"/>
+      <w:pPr>
+        <w:ind w:left="4394" w:hanging="1418"/>
+      </w:pPr>
+    </w:lvl>
+    <w:lvl w:ilvl="8">
+      <w:start w:val="1"/>
+      <w:numFmt w:val="decimal"/>
+      <w:lvlText w:val="%1.%2.%3.%4.%5.%6.%7.%8.%9"/>
+      <w:lvlJc w:val="left"/>
+      <w:pPr>
+        <w:ind w:left="5102" w:hanging="1700"/>
+      </w:pPr>
+    </w:lvl>
+  </w:abstractNum>
+  <w:abstractNum w:abstractNumId="1" w15:restartNumberingAfterBreak="0">
+    <w:nsid w:val="19B57A06"/>
+    <w:multiLevelType w:val="multilevel"/>
+    <w:tmpl w:val="0409001D"/>
+    <w:lvl w:ilvl="0">
+      <w:start w:val="1"/>
+      <w:numFmt w:val="decimal"/>
+      <w:lvlText w:val="%1"/>
+      <w:lvlJc w:val="left"/>
+      <w:pPr>
+        <w:ind w:left="425" w:hanging="425"/>
+      </w:pPr>
+    </w:lvl>
+    <w:lvl w:ilvl="1">
+      <w:start w:val="1"/>
+      <w:numFmt w:val="decimal"/>
+      <w:lvlText w:val="%1.%2"/>
+      <w:lvlJc w:val="left"/>
+      <w:pPr>
+        <w:ind w:left="992" w:hanging="567"/>
+      </w:pPr>
+    </w:lvl>
+    <w:lvl w:ilvl="2">
+      <w:start w:val="1"/>
+      <w:numFmt w:val="decimal"/>
+      <w:lvlText w:val="%1.%2.%3"/>
+      <w:lvlJc w:val="left"/>
+      <w:pPr>
+        <w:ind w:left="1418" w:hanging="567"/>
+      </w:pPr>
+    </w:lvl>
+    <w:lvl w:ilvl="3">
+      <w:start w:val="1"/>
+      <w:numFmt w:val="decimal"/>
+      <w:lvlText w:val="%1.%2.%3.%4"/>
+      <w:lvlJc w:val="left"/>
+      <w:pPr>
+        <w:ind w:left="1984" w:hanging="708"/>
+      </w:pPr>
+    </w:lvl>
+    <w:lvl w:ilvl="4">
+      <w:start w:val="1"/>
+      <w:numFmt w:val="decimal"/>
+      <w:lvlText w:val="%1.%2.%3.%4.%5"/>
+      <w:lvlJc w:val="left"/>
+      <w:pPr>
+        <w:ind w:left="2551" w:hanging="850"/>
+      </w:pPr>
+    </w:lvl>
+    <w:lvl w:ilvl="5">
+      <w:start w:val="1"/>
+      <w:numFmt w:val="decimal"/>
+      <w:lvlText w:val="%1.%2.%3.%4.%5.%6"/>
+      <w:lvlJc w:val="left"/>
+      <w:pPr>
+        <w:ind w:left="3260" w:hanging="1134"/>
+      </w:pPr>
+    </w:lvl>
+    <w:lvl w:ilvl="6">
+      <w:start w:val="1"/>
+      <w:numFmt w:val="decimal"/>
+      <w:lvlText w:val="%1.%2.%3.%4.%5.%6.%7"/>
+      <w:lvlJc w:val="left"/>
+      <w:pPr>
+        <w:ind w:left="3827" w:hanging="1276"/>
+      </w:pPr>
+    </w:lvl>
+    <w:lvl w:ilvl="7">
+      <w:start w:val="1"/>
+      <w:numFmt w:val="decimal"/>
+      <w:lvlText w:val="%1.%2.%3.%4.%5.%6.%7.%8"/>
+      <w:lvlJc w:val="left"/>
+      <w:pPr>
+        <w:ind w:left="4394" w:hanging="1418"/>
+      </w:pPr>
+    </w:lvl>
+    <w:lvl w:ilvl="8">
+      <w:start w:val="1"/>
+      <w:numFmt w:val="decimal"/>
+      <w:lvlText w:val="%1.%2.%3.%4.%5.%6.%7.%8.%9"/>
+      <w:lvlJc w:val="left"/>
+      <w:pPr>
+        <w:ind w:left="5102" w:hanging="1700"/>
+      </w:pPr>
+    </w:lvl>
+  </w:abstractNum>
+  <w:abstractNum w:abstractNumId="2" w15:restartNumberingAfterBreak="0">
+    <w:nsid w:val="1B62261D"/>
+    <w:multiLevelType w:val="multilevel"/>
+    <w:tmpl w:val="5A1091F0"/>
+    <w:lvl w:ilvl="0">
+      <w:start w:val="1"/>
+      <w:numFmt w:val="decimal"/>
+      <w:lvlText w:val="%1"/>
+      <w:lvlJc w:val="left"/>
+      <w:pPr>
+        <w:ind w:left="425" w:hanging="425"/>
+      </w:pPr>
+      <w:rPr>
+        <w:rFonts w:ascii="宋体" w:eastAsia="宋体" w:hAnsi="宋体"/>
+      </w:rPr>
+    </w:lvl>
+    <w:lvl w:ilvl="1">
+      <w:start w:val="1"/>
+      <w:numFmt w:val="decimal"/>
+      <w:lvlText w:val="%1.%2"/>
+      <w:lvlJc w:val="left"/>
+      <w:pPr>
+        <w:ind w:left="992" w:hanging="567"/>
+      </w:pPr>
+    </w:lvl>
+    <w:lvl w:ilvl="2">
+      <w:start w:val="1"/>
+      <w:numFmt w:val="decimal"/>
+      <w:lvlText w:val="%1.%2.%3"/>
+      <w:lvlJc w:val="left"/>
+      <w:pPr>
+        <w:ind w:left="1418" w:hanging="567"/>
+      </w:pPr>
+    </w:lvl>
+    <w:lvl w:ilvl="3">
+      <w:start w:val="1"/>
+      <w:numFmt w:val="decimal"/>
+      <w:lvlText w:val="%1.%2.%3.%4"/>
+      <w:lvlJc w:val="left"/>
+      <w:pPr>
+        <w:ind w:left="1984" w:hanging="708"/>
+      </w:pPr>
+    </w:lvl>
+    <w:lvl w:ilvl="4">
+      <w:start w:val="1"/>
+      <w:numFmt w:val="decimal"/>
+      <w:lvlText w:val="%1.%2.%3.%4.%5"/>
+      <w:lvlJc w:val="left"/>
+      <w:pPr>
+        <w:ind w:left="2551" w:hanging="850"/>
+      </w:pPr>
+    </w:lvl>
+    <w:lvl w:ilvl="5">
+      <w:start w:val="1"/>
+      <w:numFmt w:val="decimal"/>
+      <w:lvlText w:val="%1.%2.%3.%4.%5.%6"/>
+      <w:lvlJc w:val="left"/>
+      <w:pPr>
+        <w:ind w:left="3260" w:hanging="1134"/>
+      </w:pPr>
+    </w:lvl>
+    <w:lvl w:ilvl="6">
+      <w:start w:val="1"/>
+      <w:numFmt w:val="decimal"/>
+      <w:lvlText w:val="%1.%2.%3.%4.%5.%6.%7"/>
+      <w:lvlJc w:val="left"/>
+      <w:pPr>
+        <w:ind w:left="3827" w:hanging="1276"/>
+      </w:pPr>
+    </w:lvl>
+    <w:lvl w:ilvl="7">
+      <w:start w:val="1"/>
+      <w:numFmt w:val="decimal"/>
+      <w:lvlText w:val="%1.%2.%3.%4.%5.%6.%7.%8"/>
+      <w:lvlJc w:val="left"/>
+      <w:pPr>
+        <w:ind w:left="4394" w:hanging="1418"/>
+      </w:pPr>
+    </w:lvl>
+    <w:lvl w:ilvl="8">
+      <w:start w:val="1"/>
+      <w:numFmt w:val="decimal"/>
+      <w:lvlText w:val="%1.%2.%3.%4.%5.%6.%7.%8.%9"/>
+      <w:lvlJc w:val="left"/>
+      <w:pPr>
+        <w:ind w:left="5102" w:hanging="1700"/>
+      </w:pPr>
+    </w:lvl>
+  </w:abstractNum>
+  <w:abstractNum w:abstractNumId="3" w15:restartNumberingAfterBreak="0">
+    <w:nsid w:val="31F002BB"/>
+    <w:multiLevelType w:val="hybridMultilevel"/>
+    <w:tmpl w:val="D5C2F69C"/>
+    <w:lvl w:ilvl="0" w:tplc="0409000B">
+      <w:start w:val="1"/>
+      <w:numFmt w:val="bullet"/>
+      <w:lvlText w:val=""/>
+      <w:lvlJc w:val="left"/>
+      <w:pPr>
+        <w:ind w:left="420" w:hanging="420"/>
+      </w:pPr>
+      <w:rPr>
+        <w:rFonts w:ascii="Wingdings" w:hAnsi="Wingdings" w:hint="default"/>
+      </w:rPr>
+    </w:lvl>
+    <w:lvl w:ilvl="1" w:tplc="04090003" w:tentative="1">
+      <w:start w:val="1"/>
+      <w:numFmt w:val="bullet"/>
+      <w:lvlText w:val=""/>
+      <w:lvlJc w:val="left"/>
+      <w:pPr>
+        <w:ind w:left="840" w:hanging="420"/>
+      </w:pPr>
+      <w:rPr>
+        <w:rFonts w:ascii="Wingdings" w:hAnsi="Wingdings" w:hint="default"/>
+      </w:rPr>
+    </w:lvl>
+    <w:lvl w:ilvl="2" w:tplc="04090005" w:tentative="1">
+      <w:start w:val="1"/>
+      <w:numFmt w:val="bullet"/>
+      <w:lvlText w:val=""/>
+      <w:lvlJc w:val="left"/>
+      <w:pPr>
+        <w:ind w:left="1260" w:hanging="420"/>
+      </w:pPr>
+      <w:rPr>
+        <w:rFonts w:ascii="Wingdings" w:hAnsi="Wingdings" w:hint="default"/>
+      </w:rPr>
+    </w:lvl>
+    <w:lvl w:ilvl="3" w:tplc="04090001" w:tentative="1">
+      <w:start w:val="1"/>
+      <w:numFmt w:val="bullet"/>
+      <w:lvlText w:val=""/>
+      <w:lvlJc w:val="left"/>
+      <w:pPr>
+        <w:ind w:left="1680" w:hanging="420"/>
+      </w:pPr>
+      <w:rPr>
+        <w:rFonts w:ascii="Wingdings" w:hAnsi="Wingdings" w:hint="default"/>
+      </w:rPr>
+    </w:lvl>
+    <w:lvl w:ilvl="4" w:tplc="04090003" w:tentative="1">
+      <w:start w:val="1"/>
+      <w:numFmt w:val="bullet"/>
+      <w:lvlText w:val=""/>
+      <w:lvlJc w:val="left"/>
+      <w:pPr>
+        <w:ind w:left="2100" w:hanging="420"/>
+      </w:pPr>
+      <w:rPr>
+        <w:rFonts w:ascii="Wingdings" w:hAnsi="Wingdings" w:hint="default"/>
+      </w:rPr>
+    </w:lvl>
+    <w:lvl w:ilvl="5" w:tplc="04090005" w:tentative="1">
+      <w:start w:val="1"/>
+      <w:numFmt w:val="bullet"/>
+      <w:lvlText w:val=""/>
+      <w:lvlJc w:val="left"/>
+      <w:pPr>
+        <w:ind w:left="2520" w:hanging="420"/>
+      </w:pPr>
+      <w:rPr>
+        <w:rFonts w:ascii="Wingdings" w:hAnsi="Wingdings" w:hint="default"/>
+      </w:rPr>
+    </w:lvl>
+    <w:lvl w:ilvl="6" w:tplc="04090001" w:tentative="1">
+      <w:start w:val="1"/>
+      <w:numFmt w:val="bullet"/>
+      <w:lvlText w:val=""/>
+      <w:lvlJc w:val="left"/>
+      <w:pPr>
         <w:ind w:left="2940" w:hanging="420"/>
       </w:pPr>
+      <w:rPr>
+        <w:rFonts w:ascii="Wingdings" w:hAnsi="Wingdings" w:hint="default"/>
+      </w:rPr>
     </w:lvl>
-    <w:lvl w:ilvl="7" w:tplc="04090019" w:tentative="1">
+    <w:lvl w:ilvl="7" w:tplc="04090003" w:tentative="1">
       <w:start w:val="1"/>
-      <w:numFmt w:val="lowerLetter"/>
-      <w:lvlText w:val="%8)"/>
+      <w:numFmt w:val="bullet"/>
+      <w:lvlText w:val=""/>
       <w:lvlJc w:val="left"/>
       <w:pPr>
         <w:ind w:left="3360" w:hanging="420"/>
       </w:pPr>
+      <w:rPr>
+        <w:rFonts w:ascii="Wingdings" w:hAnsi="Wingdings" w:hint="default"/>
+      </w:rPr>
     </w:lvl>
-    <w:lvl w:ilvl="8" w:tplc="0409001B" w:tentative="1">
+    <w:lvl w:ilvl="8" w:tplc="04090005" w:tentative="1">
       <w:start w:val="1"/>
-      <w:numFmt w:val="lowerRoman"/>
-      <w:lvlText w:val="%9."/>
-      <w:lvlJc w:val="right"/>
+      <w:numFmt w:val="bullet"/>
+      <w:lvlText w:val=""/>
+      <w:lvlJc w:val="left"/>
       <w:pPr>
         <w:ind w:left="3780" w:hanging="420"/>
       </w:pPr>
+      <w:rPr>
+        <w:rFonts w:ascii="Wingdings" w:hAnsi="Wingdings" w:hint="default"/>
+      </w:rPr>
     </w:lvl>
   </w:abstractNum>
   <w:num w:numId="1">
+    <w:abstractNumId w:val="2"/>
+  </w:num>
+  <w:num w:numId="2">
+    <w:abstractNumId w:val="3"/>
+  </w:num>
+  <w:num w:numId="3">
+    <w:abstractNumId w:val="1"/>
+  </w:num>
+  <w:num w:numId="4">
     <w:abstractNumId w:val="0"/>
   </w:num>
 </w:numbering>
@@ -830,6 +3246,7 @@
     <w:lsdException w:name="HTML Sample" w:semiHidden="1" w:unhideWhenUsed="1"/>
     <w:lsdException w:name="HTML Typewriter" w:semiHidden="1" w:unhideWhenUsed="1"/>
     <w:lsdException w:name="HTML Variable" w:semiHidden="1" w:unhideWhenUsed="1"/>
+    <w:lsdException w:name="Normal Table" w:semiHidden="1" w:unhideWhenUsed="1"/>
     <w:lsdException w:name="annotation subject" w:semiHidden="1" w:unhideWhenUsed="1"/>
     <w:lsdException w:name="No List" w:semiHidden="1" w:unhideWhenUsed="1"/>
     <w:lsdException w:name="Outline List 1" w:semiHidden="1" w:unhideWhenUsed="1"/>
@@ -876,8 +3293,10 @@
     <w:lsdException w:name="Table Subtle 2" w:semiHidden="1" w:unhideWhenUsed="1"/>
     <w:lsdException w:name="Table Web 1" w:semiHidden="1" w:unhideWhenUsed="1"/>
     <w:lsdException w:name="Table Web 2" w:semiHidden="1" w:unhideWhenUsed="1"/>
+    <w:lsdException w:name="Table Web 3" w:semiHidden="1" w:unhideWhenUsed="1"/>
     <w:lsdException w:name="Balloon Text" w:semiHidden="1" w:unhideWhenUsed="1"/>
     <w:lsdException w:name="Table Grid" w:uiPriority="39"/>
+    <w:lsdException w:name="Table Theme" w:semiHidden="1" w:unhideWhenUsed="1"/>
     <w:lsdException w:name="Placeholder Text" w:semiHidden="1"/>
     <w:lsdException w:name="No Spacing" w:uiPriority="1" w:qFormat="1"/>
     <w:lsdException w:name="Light Shading" w:uiPriority="60"/>
@@ -1125,6 +3544,51 @@
       <w:szCs w:val="44"/>
     </w:rPr>
   </w:style>
+  <w:style w:type="paragraph" w:styleId="2">
+    <w:name w:val="heading 2"/>
+    <w:basedOn w:val="a"/>
+    <w:next w:val="a"/>
+    <w:link w:val="20"/>
+    <w:uiPriority w:val="9"/>
+    <w:unhideWhenUsed/>
+    <w:qFormat/>
+    <w:rsid w:val="00732F35"/>
+    <w:pPr>
+      <w:keepNext/>
+      <w:keepLines/>
+      <w:spacing w:before="260" w:after="260" w:line="416" w:lineRule="auto"/>
+      <w:outlineLvl w:val="1"/>
+    </w:pPr>
+    <w:rPr>
+      <w:rFonts w:asciiTheme="majorHAnsi" w:eastAsiaTheme="majorEastAsia" w:hAnsiTheme="majorHAnsi" w:cstheme="majorBidi"/>
+      <w:b/>
+      <w:bCs/>
+      <w:sz w:val="32"/>
+      <w:szCs w:val="32"/>
+    </w:rPr>
+  </w:style>
+  <w:style w:type="paragraph" w:styleId="3">
+    <w:name w:val="heading 3"/>
+    <w:basedOn w:val="a"/>
+    <w:next w:val="a"/>
+    <w:link w:val="30"/>
+    <w:uiPriority w:val="9"/>
+    <w:unhideWhenUsed/>
+    <w:qFormat/>
+    <w:rsid w:val="001D0A40"/>
+    <w:pPr>
+      <w:keepNext/>
+      <w:keepLines/>
+      <w:spacing w:before="260" w:after="260" w:line="416" w:lineRule="auto"/>
+      <w:outlineLvl w:val="2"/>
+    </w:pPr>
+    <w:rPr>
+      <w:b/>
+      <w:bCs/>
+      <w:sz w:val="32"/>
+      <w:szCs w:val="32"/>
+    </w:rPr>
+  </w:style>
   <w:style w:type="character" w:default="1" w:styleId="a0">
     <w:name w:val="Default Paragraph Font"/>
     <w:uiPriority w:val="1"/>
@@ -1164,6 +3628,253 @@
       <w:kern w:val="44"/>
       <w:sz w:val="44"/>
       <w:szCs w:val="44"/>
+    </w:rPr>
+  </w:style>
+  <w:style w:type="character" w:customStyle="1" w:styleId="20">
+    <w:name w:val="标题 2 字符"/>
+    <w:basedOn w:val="a0"/>
+    <w:link w:val="2"/>
+    <w:uiPriority w:val="9"/>
+    <w:rsid w:val="00732F35"/>
+    <w:rPr>
+      <w:rFonts w:asciiTheme="majorHAnsi" w:eastAsiaTheme="majorEastAsia" w:hAnsiTheme="majorHAnsi" w:cstheme="majorBidi"/>
+      <w:b/>
+      <w:bCs/>
+      <w:sz w:val="32"/>
+      <w:szCs w:val="32"/>
+    </w:rPr>
+  </w:style>
+  <w:style w:type="paragraph" w:styleId="a3">
+    <w:name w:val="List Paragraph"/>
+    <w:basedOn w:val="a"/>
+    <w:uiPriority w:val="34"/>
+    <w:qFormat/>
+    <w:rsid w:val="00BC4E79"/>
+    <w:pPr>
+      <w:ind w:firstLineChars="200" w:firstLine="420"/>
+    </w:pPr>
+  </w:style>
+  <w:style w:type="table" w:styleId="a4">
+    <w:name w:val="Table Grid"/>
+    <w:basedOn w:val="a1"/>
+    <w:uiPriority w:val="39"/>
+    <w:rsid w:val="0049445E"/>
+    <w:tblPr>
+      <w:tblBorders>
+        <w:top w:val="single" w:sz="4" w:space="0" w:color="auto"/>
+        <w:left w:val="single" w:sz="4" w:space="0" w:color="auto"/>
+        <w:bottom w:val="single" w:sz="4" w:space="0" w:color="auto"/>
+        <w:right w:val="single" w:sz="4" w:space="0" w:color="auto"/>
+        <w:insideH w:val="single" w:sz="4" w:space="0" w:color="auto"/>
+        <w:insideV w:val="single" w:sz="4" w:space="0" w:color="auto"/>
+      </w:tblBorders>
+    </w:tblPr>
+  </w:style>
+  <w:style w:type="table" w:styleId="3-1">
+    <w:name w:val="List Table 3 Accent 1"/>
+    <w:basedOn w:val="a1"/>
+    <w:uiPriority w:val="48"/>
+    <w:rsid w:val="0049445E"/>
+    <w:tblPr>
+      <w:tblStyleRowBandSize w:val="1"/>
+      <w:tblStyleColBandSize w:val="1"/>
+      <w:tblBorders>
+        <w:top w:val="single" w:sz="4" w:space="0" w:color="5B9BD5" w:themeColor="accent1"/>
+        <w:left w:val="single" w:sz="4" w:space="0" w:color="5B9BD5" w:themeColor="accent1"/>
+        <w:bottom w:val="single" w:sz="4" w:space="0" w:color="5B9BD5" w:themeColor="accent1"/>
+        <w:right w:val="single" w:sz="4" w:space="0" w:color="5B9BD5" w:themeColor="accent1"/>
+      </w:tblBorders>
+    </w:tblPr>
+    <w:tblStylePr w:type="firstRow">
+      <w:rPr>
+        <w:b/>
+        <w:bCs/>
+        <w:color w:val="FFFFFF" w:themeColor="background1"/>
+      </w:rPr>
+      <w:tblPr/>
+      <w:tcPr>
+        <w:shd w:val="clear" w:color="auto" w:fill="5B9BD5" w:themeFill="accent1"/>
+      </w:tcPr>
+    </w:tblStylePr>
+    <w:tblStylePr w:type="lastRow">
+      <w:rPr>
+        <w:b/>
+        <w:bCs/>
+      </w:rPr>
+      <w:tblPr/>
+      <w:tcPr>
+        <w:tcBorders>
+          <w:top w:val="double" w:sz="4" w:space="0" w:color="5B9BD5" w:themeColor="accent1"/>
+        </w:tcBorders>
+        <w:shd w:val="clear" w:color="auto" w:fill="FFFFFF" w:themeFill="background1"/>
+      </w:tcPr>
+    </w:tblStylePr>
+    <w:tblStylePr w:type="firstCol">
+      <w:rPr>
+        <w:b/>
+        <w:bCs/>
+      </w:rPr>
+      <w:tblPr/>
+      <w:tcPr>
+        <w:tcBorders>
+          <w:right w:val="nil"/>
+        </w:tcBorders>
+        <w:shd w:val="clear" w:color="auto" w:fill="FFFFFF" w:themeFill="background1"/>
+      </w:tcPr>
+    </w:tblStylePr>
+    <w:tblStylePr w:type="lastCol">
+      <w:rPr>
+        <w:b/>
+        <w:bCs/>
+      </w:rPr>
+      <w:tblPr/>
+      <w:tcPr>
+        <w:tcBorders>
+          <w:left w:val="nil"/>
+        </w:tcBorders>
+        <w:shd w:val="clear" w:color="auto" w:fill="FFFFFF" w:themeFill="background1"/>
+      </w:tcPr>
+    </w:tblStylePr>
+    <w:tblStylePr w:type="band1Vert">
+      <w:tblPr/>
+      <w:tcPr>
+        <w:tcBorders>
+          <w:left w:val="single" w:sz="4" w:space="0" w:color="5B9BD5" w:themeColor="accent1"/>
+          <w:right w:val="single" w:sz="4" w:space="0" w:color="5B9BD5" w:themeColor="accent1"/>
+        </w:tcBorders>
+      </w:tcPr>
+    </w:tblStylePr>
+    <w:tblStylePr w:type="band1Horz">
+      <w:tblPr/>
+      <w:tcPr>
+        <w:tcBorders>
+          <w:top w:val="single" w:sz="4" w:space="0" w:color="5B9BD5" w:themeColor="accent1"/>
+          <w:bottom w:val="single" w:sz="4" w:space="0" w:color="5B9BD5" w:themeColor="accent1"/>
+          <w:insideH w:val="nil"/>
+        </w:tcBorders>
+      </w:tcPr>
+    </w:tblStylePr>
+    <w:tblStylePr w:type="neCell">
+      <w:tblPr/>
+      <w:tcPr>
+        <w:tcBorders>
+          <w:left w:val="nil"/>
+          <w:bottom w:val="nil"/>
+        </w:tcBorders>
+      </w:tcPr>
+    </w:tblStylePr>
+    <w:tblStylePr w:type="nwCell">
+      <w:tblPr/>
+      <w:tcPr>
+        <w:tcBorders>
+          <w:bottom w:val="nil"/>
+          <w:right w:val="nil"/>
+        </w:tcBorders>
+      </w:tcPr>
+    </w:tblStylePr>
+    <w:tblStylePr w:type="seCell">
+      <w:tblPr/>
+      <w:tcPr>
+        <w:tcBorders>
+          <w:top w:val="double" w:sz="4" w:space="0" w:color="5B9BD5" w:themeColor="accent1"/>
+          <w:left w:val="nil"/>
+        </w:tcBorders>
+      </w:tcPr>
+    </w:tblStylePr>
+    <w:tblStylePr w:type="swCell">
+      <w:tblPr/>
+      <w:tcPr>
+        <w:tcBorders>
+          <w:top w:val="double" w:sz="4" w:space="0" w:color="5B9BD5" w:themeColor="accent1"/>
+          <w:right w:val="nil"/>
+        </w:tcBorders>
+      </w:tcPr>
+    </w:tblStylePr>
+  </w:style>
+  <w:style w:type="table" w:styleId="4-1">
+    <w:name w:val="Grid Table 4 Accent 1"/>
+    <w:basedOn w:val="a1"/>
+    <w:uiPriority w:val="49"/>
+    <w:rsid w:val="0049445E"/>
+    <w:tblPr>
+      <w:tblStyleRowBandSize w:val="1"/>
+      <w:tblStyleColBandSize w:val="1"/>
+      <w:tblBorders>
+        <w:top w:val="single" w:sz="4" w:space="0" w:color="9CC2E5" w:themeColor="accent1" w:themeTint="99"/>
+        <w:left w:val="single" w:sz="4" w:space="0" w:color="9CC2E5" w:themeColor="accent1" w:themeTint="99"/>
+        <w:bottom w:val="single" w:sz="4" w:space="0" w:color="9CC2E5" w:themeColor="accent1" w:themeTint="99"/>
+        <w:right w:val="single" w:sz="4" w:space="0" w:color="9CC2E5" w:themeColor="accent1" w:themeTint="99"/>
+        <w:insideH w:val="single" w:sz="4" w:space="0" w:color="9CC2E5" w:themeColor="accent1" w:themeTint="99"/>
+        <w:insideV w:val="single" w:sz="4" w:space="0" w:color="9CC2E5" w:themeColor="accent1" w:themeTint="99"/>
+      </w:tblBorders>
+    </w:tblPr>
+    <w:tblStylePr w:type="firstRow">
+      <w:rPr>
+        <w:b/>
+        <w:bCs/>
+        <w:color w:val="FFFFFF" w:themeColor="background1"/>
+      </w:rPr>
+      <w:tblPr/>
+      <w:tcPr>
+        <w:tcBorders>
+          <w:top w:val="single" w:sz="4" w:space="0" w:color="5B9BD5" w:themeColor="accent1"/>
+          <w:left w:val="single" w:sz="4" w:space="0" w:color="5B9BD5" w:themeColor="accent1"/>
+          <w:bottom w:val="single" w:sz="4" w:space="0" w:color="5B9BD5" w:themeColor="accent1"/>
+          <w:right w:val="single" w:sz="4" w:space="0" w:color="5B9BD5" w:themeColor="accent1"/>
+          <w:insideH w:val="nil"/>
+          <w:insideV w:val="nil"/>
+        </w:tcBorders>
+        <w:shd w:val="clear" w:color="auto" w:fill="5B9BD5" w:themeFill="accent1"/>
+      </w:tcPr>
+    </w:tblStylePr>
+    <w:tblStylePr w:type="lastRow">
+      <w:rPr>
+        <w:b/>
+        <w:bCs/>
+      </w:rPr>
+      <w:tblPr/>
+      <w:tcPr>
+        <w:tcBorders>
+          <w:top w:val="double" w:sz="4" w:space="0" w:color="5B9BD5" w:themeColor="accent1"/>
+        </w:tcBorders>
+      </w:tcPr>
+    </w:tblStylePr>
+    <w:tblStylePr w:type="firstCol">
+      <w:rPr>
+        <w:b/>
+        <w:bCs/>
+      </w:rPr>
+    </w:tblStylePr>
+    <w:tblStylePr w:type="lastCol">
+      <w:rPr>
+        <w:b/>
+        <w:bCs/>
+      </w:rPr>
+    </w:tblStylePr>
+    <w:tblStylePr w:type="band1Vert">
+      <w:tblPr/>
+      <w:tcPr>
+        <w:shd w:val="clear" w:color="auto" w:fill="DEEAF6" w:themeFill="accent1" w:themeFillTint="33"/>
+      </w:tcPr>
+    </w:tblStylePr>
+    <w:tblStylePr w:type="band1Horz">
+      <w:tblPr/>
+      <w:tcPr>
+        <w:shd w:val="clear" w:color="auto" w:fill="DEEAF6" w:themeFill="accent1" w:themeFillTint="33"/>
+      </w:tcPr>
+    </w:tblStylePr>
+  </w:style>
+  <w:style w:type="character" w:customStyle="1" w:styleId="30">
+    <w:name w:val="标题 3 字符"/>
+    <w:basedOn w:val="a0"/>
+    <w:link w:val="3"/>
+    <w:uiPriority w:val="9"/>
+    <w:rsid w:val="001D0A40"/>
+    <w:rPr>
+      <w:b/>
+      <w:bCs/>
+      <w:sz w:val="32"/>
+      <w:szCs w:val="32"/>
     </w:rPr>
   </w:style>
 </w:styles>
@@ -1435,7 +4146,7 @@
 </file>
 
 <file path=customXml/itemProps1.xml><?xml version="1.0" encoding="utf-8"?>
-<ds:datastoreItem xmlns:ds="http://schemas.openxmlformats.org/officeDocument/2006/customXml" ds:itemID="{9CC7B2D9-FC9B-4171-BE19-CD00E744865E}">
+<ds:datastoreItem xmlns:ds="http://schemas.openxmlformats.org/officeDocument/2006/customXml" ds:itemID="{5C822ABB-397E-44FB-B67B-65CDA08CE598}">
   <ds:schemaRefs>
     <ds:schemaRef ds:uri="http://schemas.openxmlformats.org/officeDocument/2006/bibliography"/>
   </ds:schemaRefs>
